--- a/Documento/Documentos/Versiones Del Documento/DocumentoEditable_Original.docx
+++ b/Documento/Documentos/Versiones Del Documento/DocumentoEditable_Original.docx
@@ -1,6 +1,6 @@
 
 <file path=word/document.xml><?xml version="1.0" encoding="utf-8"?>
-<w:document xmlns:wpc="http://schemas.microsoft.com/office/word/2010/wordprocessingCanvas" xmlns:cx="http://schemas.microsoft.com/office/drawing/2014/chartex" xmlns:cx1="http://schemas.microsoft.com/office/drawing/2015/9/8/chartex" xmlns:cx2="http://schemas.microsoft.com/office/drawing/2015/10/21/chartex" xmlns:cx3="http://schemas.microsoft.com/office/drawing/2016/5/9/chartex" xmlns:cx4="http://schemas.microsoft.com/office/drawing/2016/5/10/chartex" xmlns:cx5="http://schemas.microsoft.com/office/drawing/2016/5/11/chartex" xmlns:cx6="http://schemas.microsoft.com/office/drawing/2016/5/12/chartex" xmlns:cx7="http://schemas.microsoft.com/office/drawing/2016/5/13/chartex" xmlns:cx8="http://schemas.microsoft.com/office/drawing/2016/5/14/chartex" xmlns:mc="http://schemas.openxmlformats.org/markup-compatibility/2006" xmlns:aink="http://schemas.microsoft.com/office/drawing/2016/ink" xmlns:am3d="http://schemas.microsoft.com/office/drawing/2017/model3d" xmlns:o="urn:schemas-microsoft-com:office:office" xmlns:r="http://schemas.openxmlformats.org/officeDocument/2006/relationships" xmlns:m="http://schemas.openxmlformats.org/officeDocument/2006/math" xmlns:v="urn:schemas-microsoft-com:vml" xmlns:wp14="http://schemas.microsoft.com/office/word/2010/wordprocessingDrawing" xmlns:wp="http://schemas.openxmlformats.org/drawingml/2006/wordprocessingDrawing" xmlns:w10="urn:schemas-microsoft-com:office:word" xmlns:w="http://schemas.openxmlformats.org/wordprocessingml/2006/main" xmlns:w14="http://schemas.microsoft.com/office/word/2010/wordml" xmlns:w15="http://schemas.microsoft.com/office/word/2012/wordml" xmlns:w16cex="http://schemas.microsoft.com/office/word/2018/wordml/cex" xmlns:w16cid="http://schemas.microsoft.com/office/word/2016/wordml/cid" xmlns:w16="http://schemas.microsoft.com/office/word/2018/wordml" xmlns:w16sdtdh="http://schemas.microsoft.com/office/word/2020/wordml/sdtdatahash" xmlns:w16se="http://schemas.microsoft.com/office/word/2015/wordml/symex" xmlns:wpg="http://schemas.microsoft.com/office/word/2010/wordprocessingGroup" xmlns:wpi="http://schemas.microsoft.com/office/word/2010/wordprocessingInk" xmlns:wne="http://schemas.microsoft.com/office/word/2006/wordml" xmlns:wps="http://schemas.microsoft.com/office/word/2010/wordprocessingShape" mc:Ignorable="w14 w15 w16se w16cid w16 w16cex w16sdtdh wp14">
+<w:document xmlns:wpc="http://schemas.microsoft.com/office/word/2010/wordprocessingCanvas" xmlns:cx="http://schemas.microsoft.com/office/drawing/2014/chartex" xmlns:cx1="http://schemas.microsoft.com/office/drawing/2015/9/8/chartex" xmlns:cx2="http://schemas.microsoft.com/office/drawing/2015/10/21/chartex" xmlns:cx3="http://schemas.microsoft.com/office/drawing/2016/5/9/chartex" xmlns:cx4="http://schemas.microsoft.com/office/drawing/2016/5/10/chartex" xmlns:cx5="http://schemas.microsoft.com/office/drawing/2016/5/11/chartex" xmlns:cx6="http://schemas.microsoft.com/office/drawing/2016/5/12/chartex" xmlns:cx7="http://schemas.microsoft.com/office/drawing/2016/5/13/chartex" xmlns:cx8="http://schemas.microsoft.com/office/drawing/2016/5/14/chartex" xmlns:mc="http://schemas.openxmlformats.org/markup-compatibility/2006" xmlns:aink="http://schemas.microsoft.com/office/drawing/2016/ink" xmlns:am3d="http://schemas.microsoft.com/office/drawing/2017/model3d" xmlns:o="urn:schemas-microsoft-com:office:office" xmlns:oel="http://schemas.microsoft.com/office/2019/extlst" xmlns:r="http://schemas.openxmlformats.org/officeDocument/2006/relationships" xmlns:m="http://schemas.openxmlformats.org/officeDocument/2006/math" xmlns:v="urn:schemas-microsoft-com:vml" xmlns:wp14="http://schemas.microsoft.com/office/word/2010/wordprocessingDrawing" xmlns:wp="http://schemas.openxmlformats.org/drawingml/2006/wordprocessingDrawing" xmlns:w10="urn:schemas-microsoft-com:office:word" xmlns:w="http://schemas.openxmlformats.org/wordprocessingml/2006/main" xmlns:w14="http://schemas.microsoft.com/office/word/2010/wordml" xmlns:w15="http://schemas.microsoft.com/office/word/2012/wordml" xmlns:w16cex="http://schemas.microsoft.com/office/word/2018/wordml/cex" xmlns:w16cid="http://schemas.microsoft.com/office/word/2016/wordml/cid" xmlns:w16="http://schemas.microsoft.com/office/word/2018/wordml" xmlns:w16du="http://schemas.microsoft.com/office/word/2023/wordml/word16du" xmlns:w16sdtdh="http://schemas.microsoft.com/office/word/2020/wordml/sdtdatahash" xmlns:w16se="http://schemas.microsoft.com/office/word/2015/wordml/symex" xmlns:wpg="http://schemas.microsoft.com/office/word/2010/wordprocessingGroup" xmlns:wpi="http://schemas.microsoft.com/office/word/2010/wordprocessingInk" xmlns:wne="http://schemas.microsoft.com/office/word/2006/wordml" xmlns:wps="http://schemas.microsoft.com/office/word/2010/wordprocessingShape" mc:Ignorable="w14 w15 w16se w16cid w16 w16cex w16sdtdh w16du wp14">
   <w:body>
     <w:p>
       <w:pPr>
@@ -619,7 +619,6 @@
           <w:docPartUnique/>
         </w:docPartObj>
       </w:sdtPr>
-      <w:sdtEndPr/>
       <w:sdtContent>
         <w:p>
           <w:pPr>
@@ -4021,25 +4020,7 @@
           <w:szCs w:val="24"/>
           <w:lang w:val="es-ES"/>
         </w:rPr>
-        <w:t xml:space="preserve">sea </w:t>
-      </w:r>
-      <w:r>
-        <w:rPr>
-          <w:rFonts w:ascii="Times New Roman" w:hAnsi="Times New Roman" w:cs="Times New Roman"/>
-          <w:sz w:val="24"/>
-          <w:szCs w:val="24"/>
-          <w:lang w:val="es-ES"/>
-        </w:rPr>
-        <w:t>más</w:t>
-      </w:r>
-      <w:r>
-        <w:rPr>
-          <w:rFonts w:ascii="Times New Roman" w:hAnsi="Times New Roman" w:cs="Times New Roman"/>
-          <w:sz w:val="24"/>
-          <w:szCs w:val="24"/>
-          <w:lang w:val="es-ES"/>
-        </w:rPr>
-        <w:t xml:space="preserve"> comprensible para un público general.</w:t>
+        <w:t>sea más comprensible para un público general.</w:t>
       </w:r>
     </w:p>
     <w:p>
@@ -6701,6 +6682,26 @@
         </w:rPr>
         <w:t>Es una sede de un establecimiento de salud que brinda a los usuarios que requieren atención médica servicios de registro, inicio de sesión, asignación de citas médicas y exámenes en el área metropolitana de Bucaramanga.</w:t>
       </w:r>
+      <w:r>
+        <w:rPr>
+          <w:rFonts w:ascii="Times New Roman" w:hAnsi="Times New Roman" w:cs="Times New Roman"/>
+          <w:color w:val="0D0D0D"/>
+          <w:sz w:val="24"/>
+          <w:szCs w:val="24"/>
+          <w:shd w:val="clear" w:color="auto" w:fill="FFFFFF"/>
+        </w:rPr>
+        <w:t xml:space="preserve"> </w:t>
+      </w:r>
+      <w:r>
+        <w:rPr>
+          <w:rFonts w:ascii="Times New Roman" w:hAnsi="Times New Roman" w:cs="Times New Roman"/>
+          <w:color w:val="FF0000"/>
+          <w:sz w:val="24"/>
+          <w:szCs w:val="24"/>
+          <w:shd w:val="clear" w:color="auto" w:fill="FFFFFF"/>
+        </w:rPr>
+        <w:t>NO</w:t>
+      </w:r>
     </w:p>
     <w:p>
       <w:pPr>
@@ -6818,6 +6819,25 @@
         </w:rPr>
         <w:t>Se trata del proceso de recepción dentro de la aplicación, que incluye el registro, inicio de sesión y la asignación de día, fecha y profesional designado para los usuarios que requieren atención. La gestión eficiente de este sistema es fundamental para proporcionar un servicio rápido y satisfactorio.</w:t>
       </w:r>
+      <w:r>
+        <w:rPr>
+          <w:rFonts w:ascii="Times New Roman" w:hAnsi="Times New Roman" w:cs="Times New Roman"/>
+          <w:sz w:val="24"/>
+          <w:szCs w:val="24"/>
+          <w:lang w:val="es-ES"/>
+        </w:rPr>
+        <w:t xml:space="preserve"> </w:t>
+      </w:r>
+      <w:r>
+        <w:rPr>
+          <w:rFonts w:ascii="Times New Roman" w:hAnsi="Times New Roman" w:cs="Times New Roman"/>
+          <w:color w:val="FF0000"/>
+          <w:sz w:val="24"/>
+          <w:szCs w:val="24"/>
+          <w:lang w:val="es-ES"/>
+        </w:rPr>
+        <w:t>NO</w:t>
+      </w:r>
     </w:p>
     <w:p>
       <w:pPr>
@@ -6911,6 +6931,25 @@
         </w:rPr>
         <w:t>Son las distintas opciones y variedades de atención que ofrecemos a los usuarios en nuestro sistema. Fácil de entender y flejar la especialidad de cada profesional que atenderá a las personas.</w:t>
       </w:r>
+      <w:r>
+        <w:rPr>
+          <w:rFonts w:ascii="Times New Roman" w:hAnsi="Times New Roman" w:cs="Times New Roman"/>
+          <w:sz w:val="24"/>
+          <w:szCs w:val="24"/>
+          <w:lang w:val="es-ES"/>
+        </w:rPr>
+        <w:t xml:space="preserve"> </w:t>
+      </w:r>
+      <w:r>
+        <w:rPr>
+          <w:rFonts w:ascii="Times New Roman" w:hAnsi="Times New Roman" w:cs="Times New Roman"/>
+          <w:color w:val="FF0000"/>
+          <w:sz w:val="24"/>
+          <w:szCs w:val="24"/>
+          <w:lang w:val="es-ES"/>
+        </w:rPr>
+        <w:t>NO</w:t>
+      </w:r>
     </w:p>
     <w:p>
       <w:pPr>
@@ -6960,6 +6999,25 @@
         </w:rPr>
         <w:t>Son las personas que decidan tomar este servicio. La satisfacción del cliente es fundamental para mantener un personal leal y atraer nuevas personas interesadas en la eficiencia y precisión.</w:t>
       </w:r>
+      <w:r>
+        <w:rPr>
+          <w:rFonts w:ascii="Times New Roman" w:hAnsi="Times New Roman" w:cs="Times New Roman"/>
+          <w:sz w:val="24"/>
+          <w:szCs w:val="24"/>
+          <w:lang w:val="es-ES"/>
+        </w:rPr>
+        <w:t xml:space="preserve"> </w:t>
+      </w:r>
+      <w:r>
+        <w:rPr>
+          <w:rFonts w:ascii="Times New Roman" w:hAnsi="Times New Roman" w:cs="Times New Roman"/>
+          <w:color w:val="FF0000"/>
+          <w:sz w:val="24"/>
+          <w:szCs w:val="24"/>
+          <w:lang w:val="es-ES"/>
+        </w:rPr>
+        <w:t>NO</w:t>
+      </w:r>
     </w:p>
     <w:p>
       <w:pPr>
@@ -8534,6 +8592,7 @@
           <w:lang w:val="es-ES"/>
         </w:rPr>
       </w:pPr>
+      <w:bookmarkStart w:id="2" w:name="_Hlk163904068"/>
       <w:r>
         <w:rPr>
           <w:rFonts w:ascii="Times New Roman" w:hAnsi="Times New Roman" w:cs="Times New Roman"/>
@@ -8544,6 +8603,7 @@
         <w:t>La confidencialidad médica es importante para los pacientes y sus profesionales de la salud. Con solo unas pocas excepciones, todo lo que hable con su médico debe, por ley, mantenerse en privado entre ambas partes como usuario y médico y la organización para la que trabajan o donde se emplea el servicio. Esto también se conoce como confidencialidad médico-paciente.</w:t>
       </w:r>
     </w:p>
+    <w:bookmarkEnd w:id="2"/>
     <w:p>
       <w:pPr>
         <w:pStyle w:val="Prrafodelista"/>
@@ -8640,7 +8700,7 @@
           <w:lang w:val="es-ES"/>
         </w:rPr>
       </w:pPr>
-      <w:bookmarkStart w:id="2" w:name="_Hlk163810994"/>
+      <w:bookmarkStart w:id="3" w:name="_Hlk163810994"/>
       <w:r>
         <w:rPr>
           <w:rFonts w:ascii="Times New Roman" w:hAnsi="Times New Roman" w:cs="Times New Roman"/>
@@ -8665,6 +8725,7 @@
           <w:lang w:val="es-ES"/>
         </w:rPr>
       </w:pPr>
+      <w:bookmarkStart w:id="4" w:name="_Hlk163904321"/>
       <w:r>
         <w:rPr>
           <w:rFonts w:ascii="Times New Roman" w:hAnsi="Times New Roman" w:cs="Times New Roman"/>
@@ -8684,6 +8745,7 @@
         <w:t>Como lo dice La Ley Estatutaria De Salud (Ley 1751 de 2015). Esta ley establece los principios y los derechos relacionados con la salud en Colombia incluyendo, la participación ciudadana en el sistema de salud, entre otros aspectos fundamentales.</w:t>
       </w:r>
     </w:p>
+    <w:bookmarkEnd w:id="4"/>
     <w:p>
       <w:pPr>
         <w:pStyle w:val="Prrafodelista"/>
@@ -8804,6 +8866,7 @@
           <w:lang w:val="es-ES"/>
         </w:rPr>
       </w:pPr>
+      <w:bookmarkStart w:id="5" w:name="_Hlk163915745"/>
       <w:r>
         <w:rPr>
           <w:rFonts w:ascii="Times New Roman" w:hAnsi="Times New Roman" w:cs="Times New Roman"/>
@@ -8814,6 +8877,7 @@
         <w:t>Esta ley establece los principios y disposiciones para la protección de los datos personales en Colombia, incluyendo la recolección, almacenamiento, uso, circulación y supresión de dichos datos, lo cual es especialmente relevante en el contexto de la gestión de información de pacientes en el Software.</w:t>
       </w:r>
     </w:p>
+    <w:bookmarkEnd w:id="5"/>
     <w:p>
       <w:pPr>
         <w:pStyle w:val="Prrafodelista"/>
@@ -8869,6 +8933,7 @@
           <w:lang w:val="es-ES"/>
         </w:rPr>
       </w:pPr>
+      <w:bookmarkStart w:id="6" w:name="_Hlk163915771"/>
       <w:r>
         <w:rPr>
           <w:rFonts w:ascii="Times New Roman" w:hAnsi="Times New Roman" w:cs="Times New Roman"/>
@@ -8879,7 +8944,8 @@
         <w:t>Esta resolución establece los requisitos técnicos y operativos que deben cumplir los establecimientos de salud en Colombia, incluyendo aspectos relacionados con la gestión de la información de pacientes y la interoperabilidad de sistemas de información en salud.</w:t>
       </w:r>
     </w:p>
-    <w:bookmarkEnd w:id="2"/>
+    <w:bookmarkEnd w:id="3"/>
+    <w:bookmarkEnd w:id="6"/>
     <w:p>
       <w:pPr>
         <w:pStyle w:val="Prrafodelista"/>
@@ -8976,7 +9042,7 @@
           <w:lang w:val="es-ES"/>
         </w:rPr>
       </w:pPr>
-      <w:bookmarkStart w:id="3" w:name="_Hlk163811042"/>
+      <w:bookmarkStart w:id="7" w:name="_Hlk163811042"/>
       <w:r>
         <w:rPr>
           <w:rFonts w:ascii="Times New Roman" w:hAnsi="Times New Roman" w:cs="Times New Roman"/>
@@ -9002,6 +9068,7 @@
           <w:lang w:val="es-ES"/>
         </w:rPr>
       </w:pPr>
+      <w:bookmarkStart w:id="8" w:name="_Hlk163915840"/>
       <w:r>
         <w:rPr>
           <w:rFonts w:ascii="Times New Roman" w:hAnsi="Times New Roman" w:cs="Times New Roman"/>
@@ -9012,6 +9079,7 @@
         <w:t>Estas normas internacionales establecen un marco para la codificación de enfermedades, procedimientos y otros conceptos relacionados con la salud, lo cual puede ser relevante para interoperabilidad y la estandarización de datos en el software.</w:t>
       </w:r>
     </w:p>
+    <w:bookmarkEnd w:id="8"/>
     <w:p>
       <w:pPr>
         <w:spacing w:line="240" w:lineRule="auto"/>
@@ -9070,6 +9138,7 @@
           <w:lang w:val="es-ES"/>
         </w:rPr>
       </w:pPr>
+      <w:bookmarkStart w:id="9" w:name="_Hlk163915867"/>
       <w:r>
         <w:rPr>
           <w:rFonts w:ascii="Times New Roman" w:hAnsi="Times New Roman" w:cs="Times New Roman"/>
@@ -9080,6 +9149,7 @@
         <w:t>Garantizar el cumplimiento de las leyes de protección de datos personales, como el reglamento General de protección de datos (GDPR) en la unión Europea o leyes similares en otras jurisdicciones, para proteger la información personal de los pacientes.</w:t>
       </w:r>
     </w:p>
+    <w:bookmarkEnd w:id="9"/>
     <w:p>
       <w:pPr>
         <w:spacing w:line="240" w:lineRule="auto"/>
@@ -9138,6 +9208,7 @@
           <w:lang w:val="es-ES"/>
         </w:rPr>
       </w:pPr>
+      <w:bookmarkStart w:id="10" w:name="_Hlk163915919"/>
       <w:r>
         <w:rPr>
           <w:rFonts w:ascii="Times New Roman" w:hAnsi="Times New Roman" w:cs="Times New Roman"/>
@@ -9148,6 +9219,7 @@
         <w:t xml:space="preserve">Establecer procedimientos para obtener el consentimiento informado de los pacientes para el uso y la divulgación de su información médica, de acuerdo con las leyes y regulaciones aplicables. </w:t>
       </w:r>
     </w:p>
+    <w:bookmarkEnd w:id="10"/>
     <w:p>
       <w:pPr>
         <w:pStyle w:val="Prrafodelista"/>
@@ -9205,6 +9277,7 @@
           <w:lang w:val="es-ES"/>
         </w:rPr>
       </w:pPr>
+      <w:bookmarkStart w:id="11" w:name="_Hlk163915935"/>
       <w:r>
         <w:rPr>
           <w:rFonts w:ascii="Times New Roman" w:hAnsi="Times New Roman" w:cs="Times New Roman"/>
@@ -9215,6 +9288,7 @@
         <w:t xml:space="preserve">Implementar medidas de seguridad robustas para proteger la información de salud de los pacientes contra accesos no autorizados, divulgación indebida, alteración o destrucción, de acuerdo con las prácticas y estándares de seguridad de la industria. </w:t>
       </w:r>
     </w:p>
+    <w:bookmarkEnd w:id="11"/>
     <w:p>
       <w:pPr>
         <w:pStyle w:val="Prrafodelista"/>
@@ -9272,6 +9346,7 @@
           <w:lang w:val="es-ES"/>
         </w:rPr>
       </w:pPr>
+      <w:bookmarkStart w:id="12" w:name="_Hlk163915961"/>
       <w:r>
         <w:rPr>
           <w:rFonts w:ascii="Times New Roman" w:hAnsi="Times New Roman" w:cs="Times New Roman"/>
@@ -9282,6 +9357,7 @@
         <w:t>Definir claramente las responsabilidades legales de todas las partes involucradas en el desarrollo, implementación y so del sistema, incluyendo el proveedor del sistema, los profesionales de la salud, y los usuarios finales.</w:t>
       </w:r>
     </w:p>
+    <w:bookmarkEnd w:id="12"/>
     <w:p>
       <w:pPr>
         <w:pStyle w:val="Prrafodelista"/>
@@ -9339,6 +9415,7 @@
           <w:lang w:val="es-ES"/>
         </w:rPr>
       </w:pPr>
+      <w:bookmarkStart w:id="13" w:name="_Hlk163915984"/>
       <w:r>
         <w:rPr>
           <w:rFonts w:ascii="Times New Roman" w:hAnsi="Times New Roman" w:cs="Times New Roman"/>
@@ -9349,6 +9426,7 @@
         <w:t>Establecer procedimientos para el registro y la auditoria de todas las actividades relacionados con el sistema, incluyendo el acceso a la información de salud de los pacientes, para garantizar la transparencia y la rendición de cuentas.</w:t>
       </w:r>
     </w:p>
+    <w:bookmarkEnd w:id="13"/>
     <w:p>
       <w:pPr>
         <w:pStyle w:val="Prrafodelista"/>
@@ -9404,6 +9482,7 @@
           <w:lang w:val="es-ES"/>
         </w:rPr>
       </w:pPr>
+      <w:bookmarkStart w:id="14" w:name="_Hlk163916013"/>
       <w:r>
         <w:rPr>
           <w:rFonts w:ascii="Times New Roman" w:hAnsi="Times New Roman" w:cs="Times New Roman"/>
@@ -9414,7 +9493,8 @@
         <w:t>Establecer protocolos para la notificación oportuna de cualquier brecha de seguridad que pueda afectar la privacidad o seguridad de la información de salud de los pacientes, de acuerdo con las leyes y regulaciones aplicables.</w:t>
       </w:r>
     </w:p>
-    <w:bookmarkEnd w:id="3"/>
+    <w:bookmarkEnd w:id="7"/>
+    <w:bookmarkEnd w:id="14"/>
     <w:p>
       <w:pPr>
         <w:pStyle w:val="Prrafodelista"/>
@@ -9912,7 +9992,7 @@
         </w:rPr>
         <w:lastRenderedPageBreak/>
         <w:drawing>
-          <wp:anchor distT="0" distB="0" distL="114300" distR="114300" simplePos="0" relativeHeight="251660288" behindDoc="0" locked="0" layoutInCell="1" allowOverlap="1" wp14:anchorId="68F8FE13" wp14:editId="47940EB0">
+          <wp:anchor distT="0" distB="0" distL="114300" distR="114300" simplePos="0" relativeHeight="251660288" behindDoc="0" locked="0" layoutInCell="1" allowOverlap="1" wp14:anchorId="68F8FE13" wp14:editId="34321489">
             <wp:simplePos x="0" y="0"/>
             <wp:positionH relativeFrom="column">
               <wp:posOffset>2830195</wp:posOffset>
@@ -9978,7 +10058,7 @@
           <w:lang w:val="es-ES"/>
         </w:rPr>
         <w:drawing>
-          <wp:anchor distT="0" distB="0" distL="114300" distR="114300" simplePos="0" relativeHeight="251659264" behindDoc="0" locked="0" layoutInCell="1" allowOverlap="1" wp14:anchorId="0E68D091" wp14:editId="22057CDE">
+          <wp:anchor distT="0" distB="0" distL="114300" distR="114300" simplePos="0" relativeHeight="251659264" behindDoc="0" locked="0" layoutInCell="1" allowOverlap="1" wp14:anchorId="0E68D091" wp14:editId="096CF650">
             <wp:simplePos x="0" y="0"/>
             <wp:positionH relativeFrom="margin">
               <wp:align>left</wp:align>
@@ -25525,17 +25605,17 @@
           <w:bCs/>
           <w:sz w:val="24"/>
           <w:szCs w:val="24"/>
-          <w:lang w:val="es-ES"/>
-        </w:rPr>
-      </w:pPr>
-      <w:r>
-        <w:rPr>
-          <w:rFonts w:ascii="Times New Roman" w:hAnsi="Times New Roman" w:cs="Times New Roman"/>
-          <w:b/>
-          <w:bCs/>
-          <w:sz w:val="24"/>
-          <w:szCs w:val="24"/>
-          <w:lang w:val="es-ES"/>
+          <w:lang w:val="en-US"/>
+        </w:rPr>
+      </w:pPr>
+      <w:r>
+        <w:rPr>
+          <w:rFonts w:ascii="Times New Roman" w:hAnsi="Times New Roman" w:cs="Times New Roman"/>
+          <w:b/>
+          <w:bCs/>
+          <w:sz w:val="24"/>
+          <w:szCs w:val="24"/>
+          <w:lang w:val="en-US"/>
         </w:rPr>
         <w:t>(</w:t>
       </w:r>
@@ -25544,7 +25624,7 @@
           <w:rFonts w:ascii="Times New Roman" w:hAnsi="Times New Roman" w:cs="Times New Roman"/>
           <w:sz w:val="24"/>
           <w:szCs w:val="24"/>
-          <w:lang w:val="es-ES"/>
+          <w:lang w:val="en-US"/>
         </w:rPr>
         <w:t>Home</w:t>
       </w:r>
@@ -25555,7 +25635,7 @@
           <w:bCs/>
           <w:sz w:val="24"/>
           <w:szCs w:val="24"/>
-          <w:lang w:val="es-ES"/>
+          <w:lang w:val="en-US"/>
         </w:rPr>
         <w:t xml:space="preserve">) </w:t>
       </w:r>
@@ -25564,9 +25644,9 @@
           <w:rFonts w:ascii="Times New Roman" w:hAnsi="Times New Roman" w:cs="Times New Roman"/>
           <w:sz w:val="24"/>
           <w:szCs w:val="24"/>
-          <w:lang w:val="es-ES"/>
-        </w:rPr>
-        <w:t xml:space="preserve">About Version Control-About Version Control. Software </w:t>
+          <w:lang w:val="en-US"/>
+        </w:rPr>
+        <w:t xml:space="preserve">About Version Control-About Version Control. Software Freedom </w:t>
       </w:r>
       <w:proofErr w:type="spellStart"/>
       <w:r>
@@ -25574,27 +25654,7 @@
           <w:rFonts w:ascii="Times New Roman" w:hAnsi="Times New Roman" w:cs="Times New Roman"/>
           <w:sz w:val="24"/>
           <w:szCs w:val="24"/>
-          <w:lang w:val="es-ES"/>
-        </w:rPr>
-        <w:t>Freedom</w:t>
-      </w:r>
-      <w:proofErr w:type="spellEnd"/>
-      <w:r>
-        <w:rPr>
-          <w:rFonts w:ascii="Times New Roman" w:hAnsi="Times New Roman" w:cs="Times New Roman"/>
-          <w:sz w:val="24"/>
-          <w:szCs w:val="24"/>
-          <w:lang w:val="es-ES"/>
-        </w:rPr>
-        <w:t xml:space="preserve"> </w:t>
-      </w:r>
-      <w:proofErr w:type="spellStart"/>
-      <w:r>
-        <w:rPr>
-          <w:rFonts w:ascii="Times New Roman" w:hAnsi="Times New Roman" w:cs="Times New Roman"/>
-          <w:sz w:val="24"/>
-          <w:szCs w:val="24"/>
-          <w:lang w:val="es-ES"/>
+          <w:lang w:val="en-US"/>
         </w:rPr>
         <w:t>conservancy.</w:t>
       </w:r>
@@ -25605,7 +25665,7 @@
             <w:rFonts w:ascii="Times New Roman" w:hAnsi="Times New Roman" w:cs="Times New Roman"/>
             <w:sz w:val="24"/>
             <w:szCs w:val="24"/>
-            <w:lang w:val="es-ES"/>
+            <w:lang w:val="en-US"/>
           </w:rPr>
           <w:t>https</w:t>
         </w:r>
@@ -25616,9 +25676,9 @@
             <w:rFonts w:ascii="Times New Roman" w:hAnsi="Times New Roman" w:cs="Times New Roman"/>
             <w:sz w:val="24"/>
             <w:szCs w:val="24"/>
-            <w:lang w:val="es-ES"/>
+            <w:lang w:val="en-US"/>
           </w:rPr>
-          <w:t>://git-scm.com/</w:t>
+          <w:t>://git-scm.com/book/es/v2/</w:t>
         </w:r>
         <w:proofErr w:type="spellStart"/>
         <w:r>
@@ -25627,9 +25687,9 @@
             <w:rFonts w:ascii="Times New Roman" w:hAnsi="Times New Roman" w:cs="Times New Roman"/>
             <w:sz w:val="24"/>
             <w:szCs w:val="24"/>
-            <w:lang w:val="es-ES"/>
+            <w:lang w:val="en-US"/>
           </w:rPr>
-          <w:t>book</w:t>
+          <w:t>Inicio</w:t>
         </w:r>
         <w:proofErr w:type="spellEnd"/>
         <w:r>
@@ -25638,9 +25698,9 @@
             <w:rFonts w:ascii="Times New Roman" w:hAnsi="Times New Roman" w:cs="Times New Roman"/>
             <w:sz w:val="24"/>
             <w:szCs w:val="24"/>
-            <w:lang w:val="es-ES"/>
+            <w:lang w:val="en-US"/>
           </w:rPr>
-          <w:t>/es/v2/Inicio---</w:t>
+          <w:t>---</w:t>
         </w:r>
         <w:proofErr w:type="spellStart"/>
         <w:r>
@@ -25649,9 +25709,97 @@
             <w:rFonts w:ascii="Times New Roman" w:hAnsi="Times New Roman" w:cs="Times New Roman"/>
             <w:sz w:val="24"/>
             <w:szCs w:val="24"/>
-            <w:lang w:val="es-ES"/>
+            <w:lang w:val="en-US"/>
           </w:rPr>
-          <w:t>Sobre-el-Control-de-Versiones-Acerca-del-Control-de-Versiones</w:t>
+          <w:t>Sobre</w:t>
+        </w:r>
+        <w:proofErr w:type="spellEnd"/>
+        <w:r>
+          <w:rPr>
+            <w:rStyle w:val="Hipervnculo"/>
+            <w:rFonts w:ascii="Times New Roman" w:hAnsi="Times New Roman" w:cs="Times New Roman"/>
+            <w:sz w:val="24"/>
+            <w:szCs w:val="24"/>
+            <w:lang w:val="en-US"/>
+          </w:rPr>
+          <w:t>-</w:t>
+        </w:r>
+        <w:proofErr w:type="spellStart"/>
+        <w:r>
+          <w:rPr>
+            <w:rStyle w:val="Hipervnculo"/>
+            <w:rFonts w:ascii="Times New Roman" w:hAnsi="Times New Roman" w:cs="Times New Roman"/>
+            <w:sz w:val="24"/>
+            <w:szCs w:val="24"/>
+            <w:lang w:val="en-US"/>
+          </w:rPr>
+          <w:t>el</w:t>
+        </w:r>
+        <w:proofErr w:type="spellEnd"/>
+        <w:r>
+          <w:rPr>
+            <w:rStyle w:val="Hipervnculo"/>
+            <w:rFonts w:ascii="Times New Roman" w:hAnsi="Times New Roman" w:cs="Times New Roman"/>
+            <w:sz w:val="24"/>
+            <w:szCs w:val="24"/>
+            <w:lang w:val="en-US"/>
+          </w:rPr>
+          <w:t>-Control-de-</w:t>
+        </w:r>
+        <w:proofErr w:type="spellStart"/>
+        <w:r>
+          <w:rPr>
+            <w:rStyle w:val="Hipervnculo"/>
+            <w:rFonts w:ascii="Times New Roman" w:hAnsi="Times New Roman" w:cs="Times New Roman"/>
+            <w:sz w:val="24"/>
+            <w:szCs w:val="24"/>
+            <w:lang w:val="en-US"/>
+          </w:rPr>
+          <w:t>Versiones</w:t>
+        </w:r>
+        <w:proofErr w:type="spellEnd"/>
+        <w:r>
+          <w:rPr>
+            <w:rStyle w:val="Hipervnculo"/>
+            <w:rFonts w:ascii="Times New Roman" w:hAnsi="Times New Roman" w:cs="Times New Roman"/>
+            <w:sz w:val="24"/>
+            <w:szCs w:val="24"/>
+            <w:lang w:val="en-US"/>
+          </w:rPr>
+          <w:t>-</w:t>
+        </w:r>
+        <w:proofErr w:type="spellStart"/>
+        <w:r>
+          <w:rPr>
+            <w:rStyle w:val="Hipervnculo"/>
+            <w:rFonts w:ascii="Times New Roman" w:hAnsi="Times New Roman" w:cs="Times New Roman"/>
+            <w:sz w:val="24"/>
+            <w:szCs w:val="24"/>
+            <w:lang w:val="en-US"/>
+          </w:rPr>
+          <w:t>Acerca</w:t>
+        </w:r>
+        <w:proofErr w:type="spellEnd"/>
+        <w:r>
+          <w:rPr>
+            <w:rStyle w:val="Hipervnculo"/>
+            <w:rFonts w:ascii="Times New Roman" w:hAnsi="Times New Roman" w:cs="Times New Roman"/>
+            <w:sz w:val="24"/>
+            <w:szCs w:val="24"/>
+            <w:lang w:val="en-US"/>
+          </w:rPr>
+          <w:t>-del-Control-de-</w:t>
+        </w:r>
+        <w:proofErr w:type="spellStart"/>
+        <w:r>
+          <w:rPr>
+            <w:rStyle w:val="Hipervnculo"/>
+            <w:rFonts w:ascii="Times New Roman" w:hAnsi="Times New Roman" w:cs="Times New Roman"/>
+            <w:sz w:val="24"/>
+            <w:szCs w:val="24"/>
+            <w:lang w:val="en-US"/>
+          </w:rPr>
+          <w:t>Versiones</w:t>
         </w:r>
         <w:proofErr w:type="spellEnd"/>
       </w:hyperlink>
@@ -25669,7 +25817,7 @@
           <w:sz w:val="24"/>
           <w:szCs w:val="24"/>
           <w:u w:val="none"/>
-          <w:lang w:val="es-ES"/>
+          <w:lang w:val="en-US"/>
         </w:rPr>
       </w:pPr>
     </w:p>
@@ -25689,14 +25837,45 @@
           <w:lang w:val="es-ES"/>
         </w:rPr>
       </w:pPr>
-      <w:r>
-        <w:rPr>
-          <w:rFonts w:ascii="Times New Roman" w:hAnsi="Times New Roman" w:cs="Times New Roman"/>
-          <w:sz w:val="24"/>
-          <w:szCs w:val="24"/>
-          <w:lang w:val="es-ES"/>
-        </w:rPr>
-        <w:t>Verhas, P. (2018). Java projects -second edition (2a ed.). Packt Publishing.</w:t>
+      <w:proofErr w:type="spellStart"/>
+      <w:r>
+        <w:rPr>
+          <w:rFonts w:ascii="Times New Roman" w:hAnsi="Times New Roman" w:cs="Times New Roman"/>
+          <w:sz w:val="24"/>
+          <w:szCs w:val="24"/>
+          <w:lang w:val="en-US"/>
+        </w:rPr>
+        <w:t>Verhas</w:t>
+      </w:r>
+      <w:proofErr w:type="spellEnd"/>
+      <w:r>
+        <w:rPr>
+          <w:rFonts w:ascii="Times New Roman" w:hAnsi="Times New Roman" w:cs="Times New Roman"/>
+          <w:sz w:val="24"/>
+          <w:szCs w:val="24"/>
+          <w:lang w:val="en-US"/>
+        </w:rPr>
+        <w:t xml:space="preserve">, P. (2018). Java projects -second edition (2a ed.). </w:t>
+      </w:r>
+      <w:proofErr w:type="spellStart"/>
+      <w:r>
+        <w:rPr>
+          <w:rFonts w:ascii="Times New Roman" w:hAnsi="Times New Roman" w:cs="Times New Roman"/>
+          <w:sz w:val="24"/>
+          <w:szCs w:val="24"/>
+          <w:lang w:val="es-ES"/>
+        </w:rPr>
+        <w:t>Packt</w:t>
+      </w:r>
+      <w:proofErr w:type="spellEnd"/>
+      <w:r>
+        <w:rPr>
+          <w:rFonts w:ascii="Times New Roman" w:hAnsi="Times New Roman" w:cs="Times New Roman"/>
+          <w:sz w:val="24"/>
+          <w:szCs w:val="24"/>
+          <w:lang w:val="es-ES"/>
+        </w:rPr>
+        <w:t xml:space="preserve"> Publishing.</w:t>
       </w:r>
     </w:p>
     <w:p>
@@ -25738,7 +25917,7 @@
           <w:rFonts w:ascii="Times New Roman" w:hAnsi="Times New Roman" w:cs="Times New Roman"/>
           <w:sz w:val="24"/>
           <w:szCs w:val="24"/>
-          <w:lang w:val="es-ES"/>
+          <w:lang w:val="en-US"/>
         </w:rPr>
       </w:pPr>
       <w:r>
@@ -25749,7 +25928,18 @@
           <w:szCs w:val="24"/>
           <w:shd w:val="clear" w:color="auto" w:fill="FFFFFF"/>
         </w:rPr>
-        <w:t xml:space="preserve">Wikipedia contributors. (s/f). Cola de prioridades. Wikipedia, The Free Encyclopedia. </w:t>
+        <w:t xml:space="preserve">Wikipedia contributors. (s/f). Cola de prioridades. </w:t>
+      </w:r>
+      <w:r>
+        <w:rPr>
+          <w:rFonts w:ascii="Times New Roman" w:hAnsi="Times New Roman" w:cs="Times New Roman"/>
+          <w:color w:val="0D0D0D"/>
+          <w:sz w:val="24"/>
+          <w:szCs w:val="24"/>
+          <w:shd w:val="clear" w:color="auto" w:fill="FFFFFF"/>
+          <w:lang w:val="en-US"/>
+        </w:rPr>
+        <w:t xml:space="preserve">Wikipedia, The Free Encyclopedia. </w:t>
       </w:r>
       <w:hyperlink r:id="rId33" w:history="1">
         <w:r>
@@ -25758,6 +25948,7 @@
             <w:rFonts w:ascii="Times New Roman" w:hAnsi="Times New Roman" w:cs="Times New Roman"/>
             <w:sz w:val="24"/>
             <w:szCs w:val="24"/>
+            <w:lang w:val="en-US"/>
           </w:rPr>
           <w:t>https://es.wikipedia.org/w/index.php?title=Cola_de_prioridades&amp;oldid=145477000</w:t>
         </w:r>
@@ -25773,7 +25964,7 @@
           <w:rFonts w:ascii="Times New Roman" w:hAnsi="Times New Roman" w:cs="Times New Roman"/>
           <w:sz w:val="24"/>
           <w:szCs w:val="24"/>
-          <w:lang w:val="es-ES"/>
+          <w:lang w:val="en-US"/>
         </w:rPr>
       </w:pPr>
     </w:p>
@@ -25790,7 +25981,7 @@
           <w:rFonts w:ascii="Times New Roman" w:hAnsi="Times New Roman" w:cs="Times New Roman"/>
           <w:sz w:val="24"/>
           <w:szCs w:val="24"/>
-          <w:lang w:val="es-ES"/>
+          <w:lang w:val="en-US"/>
         </w:rPr>
       </w:pPr>
       <w:r>
@@ -25801,7 +25992,40 @@
           <w:szCs w:val="24"/>
           <w:shd w:val="clear" w:color="auto" w:fill="FFFFFF"/>
         </w:rPr>
-        <w:t xml:space="preserve">Wikipedia contributors. (s/f). Modelo–vista–controlador. Wikipedia, The Free Encyclopedia. </w:t>
+        <w:t xml:space="preserve">Wikipedia </w:t>
+      </w:r>
+      <w:proofErr w:type="spellStart"/>
+      <w:r>
+        <w:rPr>
+          <w:rFonts w:ascii="Times New Roman" w:hAnsi="Times New Roman" w:cs="Times New Roman"/>
+          <w:color w:val="0D0D0D"/>
+          <w:sz w:val="24"/>
+          <w:szCs w:val="24"/>
+          <w:shd w:val="clear" w:color="auto" w:fill="FFFFFF"/>
+        </w:rPr>
+        <w:t>contributors</w:t>
+      </w:r>
+      <w:proofErr w:type="spellEnd"/>
+      <w:r>
+        <w:rPr>
+          <w:rFonts w:ascii="Times New Roman" w:hAnsi="Times New Roman" w:cs="Times New Roman"/>
+          <w:color w:val="0D0D0D"/>
+          <w:sz w:val="24"/>
+          <w:szCs w:val="24"/>
+          <w:shd w:val="clear" w:color="auto" w:fill="FFFFFF"/>
+        </w:rPr>
+        <w:t xml:space="preserve">. (s/f). Modelo–vista–controlador. </w:t>
+      </w:r>
+      <w:r>
+        <w:rPr>
+          <w:rFonts w:ascii="Times New Roman" w:hAnsi="Times New Roman" w:cs="Times New Roman"/>
+          <w:color w:val="0D0D0D"/>
+          <w:sz w:val="24"/>
+          <w:szCs w:val="24"/>
+          <w:shd w:val="clear" w:color="auto" w:fill="FFFFFF"/>
+          <w:lang w:val="en-US"/>
+        </w:rPr>
+        <w:t xml:space="preserve">Wikipedia, The Free Encyclopedia. </w:t>
       </w:r>
       <w:hyperlink r:id="rId34" w:history="1">
         <w:r>
@@ -25810,6 +26034,7 @@
             <w:rFonts w:ascii="Times New Roman" w:hAnsi="Times New Roman" w:cs="Times New Roman"/>
             <w:sz w:val="24"/>
             <w:szCs w:val="24"/>
+            <w:lang w:val="en-US"/>
           </w:rPr>
           <w:t>https://es.wikipedia.org/w/index.php?title=Modelo%E2%80%93vista%E2%80%93controlador&amp;oldid=138615253</w:t>
         </w:r>
@@ -25823,7 +26048,7 @@
           <w:rFonts w:ascii="Times New Roman" w:hAnsi="Times New Roman" w:cs="Times New Roman"/>
           <w:sz w:val="24"/>
           <w:szCs w:val="24"/>
-          <w:lang w:val="es-ES"/>
+          <w:lang w:val="en-US"/>
         </w:rPr>
       </w:pPr>
     </w:p>
@@ -25837,7 +26062,7 @@
           <w:rFonts w:ascii="Times New Roman" w:hAnsi="Times New Roman" w:cs="Times New Roman"/>
           <w:sz w:val="24"/>
           <w:szCs w:val="24"/>
-          <w:lang w:val="es-ES"/>
+          <w:lang w:val="en-US"/>
         </w:rPr>
       </w:pPr>
     </w:p>
@@ -25864,8 +26089,33 @@
           <w:sz w:val="24"/>
           <w:szCs w:val="24"/>
           <w:shd w:val="clear" w:color="auto" w:fill="FFFFFF"/>
-        </w:rPr>
-        <w:t xml:space="preserve">Wikipedia contributors. (s/f). Control de versiones. Wikipedia, The Free Encyclopedia. </w:t>
+          <w:lang w:val="en-US"/>
+        </w:rPr>
+        <w:t xml:space="preserve">Wikipedia contributors. (s/f). Control de </w:t>
+      </w:r>
+      <w:proofErr w:type="spellStart"/>
+      <w:r>
+        <w:rPr>
+          <w:rFonts w:ascii="Times New Roman" w:hAnsi="Times New Roman" w:cs="Times New Roman"/>
+          <w:color w:val="0D0D0D"/>
+          <w:sz w:val="24"/>
+          <w:szCs w:val="24"/>
+          <w:shd w:val="clear" w:color="auto" w:fill="FFFFFF"/>
+          <w:lang w:val="en-US"/>
+        </w:rPr>
+        <w:t>versiones</w:t>
+      </w:r>
+      <w:proofErr w:type="spellEnd"/>
+      <w:r>
+        <w:rPr>
+          <w:rFonts w:ascii="Times New Roman" w:hAnsi="Times New Roman" w:cs="Times New Roman"/>
+          <w:color w:val="0D0D0D"/>
+          <w:sz w:val="24"/>
+          <w:szCs w:val="24"/>
+          <w:shd w:val="clear" w:color="auto" w:fill="FFFFFF"/>
+          <w:lang w:val="en-US"/>
+        </w:rPr>
+        <w:t xml:space="preserve">. Wikipedia, The Free Encyclopedia. </w:t>
       </w:r>
       <w:hyperlink r:id="rId35" w:history="1">
         <w:r>
@@ -26021,7 +26271,7 @@
           <w:rFonts w:ascii="Times New Roman" w:hAnsi="Times New Roman" w:cs="Times New Roman"/>
           <w:sz w:val="24"/>
           <w:szCs w:val="24"/>
-          <w:lang w:val="es-ES"/>
+          <w:lang w:val="en-US"/>
         </w:rPr>
       </w:pPr>
       <w:r>
@@ -26031,6 +26281,7 @@
           <w:sz w:val="24"/>
           <w:szCs w:val="24"/>
           <w:shd w:val="clear" w:color="auto" w:fill="FFFFFF"/>
+          <w:lang w:val="en-US"/>
         </w:rPr>
         <w:t xml:space="preserve">Wikipedia contributors. (s/f). Java Remote Method Invocation. Wikipedia, The Free Encyclopedia. </w:t>
       </w:r>
@@ -26041,6 +26292,7 @@
             <w:rFonts w:ascii="Times New Roman" w:hAnsi="Times New Roman" w:cs="Times New Roman"/>
             <w:sz w:val="24"/>
             <w:szCs w:val="24"/>
+            <w:lang w:val="en-US"/>
           </w:rPr>
           <w:t>https://es.wikipedia.org/w/index.php?title=Java_Remote_Method_Invocation&amp;oldid=148805182</w:t>
         </w:r>
@@ -26054,7 +26306,7 @@
           <w:rFonts w:ascii="Times New Roman" w:hAnsi="Times New Roman" w:cs="Times New Roman"/>
           <w:sz w:val="24"/>
           <w:szCs w:val="24"/>
-          <w:lang w:val="es-ES"/>
+          <w:lang w:val="en-US"/>
         </w:rPr>
       </w:pPr>
     </w:p>
@@ -26068,7 +26320,7 @@
           <w:rFonts w:ascii="Times New Roman" w:hAnsi="Times New Roman" w:cs="Times New Roman"/>
           <w:sz w:val="24"/>
           <w:szCs w:val="24"/>
-          <w:lang w:val="es-ES"/>
+          <w:lang w:val="en-US"/>
         </w:rPr>
       </w:pPr>
     </w:p>
@@ -26138,7 +26390,6 @@
           <w:lang w:val="es-ES"/>
         </w:rPr>
       </w:pPr>
-      <w:proofErr w:type="spellStart"/>
       <w:r>
         <w:rPr>
           <w:rFonts w:ascii="Times New Roman" w:hAnsi="Times New Roman" w:cs="Times New Roman"/>
@@ -26146,10 +26397,10 @@
           <w:sz w:val="24"/>
           <w:szCs w:val="24"/>
           <w:shd w:val="clear" w:color="auto" w:fill="FFFFFF"/>
-        </w:rPr>
-        <w:t>Design</w:t>
-      </w:r>
-      <w:proofErr w:type="spellEnd"/>
+          <w:lang w:val="en-US"/>
+        </w:rPr>
+        <w:t xml:space="preserve">Design patterns: Elements of reusable object-oriented software. </w:t>
+      </w:r>
       <w:r>
         <w:rPr>
           <w:rFonts w:ascii="Times New Roman" w:hAnsi="Times New Roman" w:cs="Times New Roman"/>
@@ -26158,95 +26409,7 @@
           <w:szCs w:val="24"/>
           <w:shd w:val="clear" w:color="auto" w:fill="FFFFFF"/>
         </w:rPr>
-        <w:t xml:space="preserve"> </w:t>
-      </w:r>
-      <w:proofErr w:type="spellStart"/>
-      <w:r>
-        <w:rPr>
-          <w:rFonts w:ascii="Times New Roman" w:hAnsi="Times New Roman" w:cs="Times New Roman"/>
-          <w:color w:val="0D0D0D"/>
-          <w:sz w:val="24"/>
-          <w:szCs w:val="24"/>
-          <w:shd w:val="clear" w:color="auto" w:fill="FFFFFF"/>
-        </w:rPr>
-        <w:t>patterns</w:t>
-      </w:r>
-      <w:proofErr w:type="spellEnd"/>
-      <w:r>
-        <w:rPr>
-          <w:rFonts w:ascii="Times New Roman" w:hAnsi="Times New Roman" w:cs="Times New Roman"/>
-          <w:color w:val="0D0D0D"/>
-          <w:sz w:val="24"/>
-          <w:szCs w:val="24"/>
-          <w:shd w:val="clear" w:color="auto" w:fill="FFFFFF"/>
-        </w:rPr>
-        <w:t xml:space="preserve">: </w:t>
-      </w:r>
-      <w:proofErr w:type="spellStart"/>
-      <w:r>
-        <w:rPr>
-          <w:rFonts w:ascii="Times New Roman" w:hAnsi="Times New Roman" w:cs="Times New Roman"/>
-          <w:color w:val="0D0D0D"/>
-          <w:sz w:val="24"/>
-          <w:szCs w:val="24"/>
-          <w:shd w:val="clear" w:color="auto" w:fill="FFFFFF"/>
-        </w:rPr>
-        <w:t>Elements</w:t>
-      </w:r>
-      <w:proofErr w:type="spellEnd"/>
-      <w:r>
-        <w:rPr>
-          <w:rFonts w:ascii="Times New Roman" w:hAnsi="Times New Roman" w:cs="Times New Roman"/>
-          <w:color w:val="0D0D0D"/>
-          <w:sz w:val="24"/>
-          <w:szCs w:val="24"/>
-          <w:shd w:val="clear" w:color="auto" w:fill="FFFFFF"/>
-        </w:rPr>
-        <w:t xml:space="preserve"> </w:t>
-      </w:r>
-      <w:proofErr w:type="spellStart"/>
-      <w:r>
-        <w:rPr>
-          <w:rFonts w:ascii="Times New Roman" w:hAnsi="Times New Roman" w:cs="Times New Roman"/>
-          <w:color w:val="0D0D0D"/>
-          <w:sz w:val="24"/>
-          <w:szCs w:val="24"/>
-          <w:shd w:val="clear" w:color="auto" w:fill="FFFFFF"/>
-        </w:rPr>
-        <w:t>of</w:t>
-      </w:r>
-      <w:proofErr w:type="spellEnd"/>
-      <w:r>
-        <w:rPr>
-          <w:rFonts w:ascii="Times New Roman" w:hAnsi="Times New Roman" w:cs="Times New Roman"/>
-          <w:color w:val="0D0D0D"/>
-          <w:sz w:val="24"/>
-          <w:szCs w:val="24"/>
-          <w:shd w:val="clear" w:color="auto" w:fill="FFFFFF"/>
-        </w:rPr>
-        <w:t xml:space="preserve"> reusable </w:t>
-      </w:r>
-      <w:proofErr w:type="spellStart"/>
-      <w:r>
-        <w:rPr>
-          <w:rFonts w:ascii="Times New Roman" w:hAnsi="Times New Roman" w:cs="Times New Roman"/>
-          <w:color w:val="0D0D0D"/>
-          <w:sz w:val="24"/>
-          <w:szCs w:val="24"/>
-          <w:shd w:val="clear" w:color="auto" w:fill="FFFFFF"/>
-        </w:rPr>
-        <w:t>object-oriented</w:t>
-      </w:r>
-      <w:proofErr w:type="spellEnd"/>
-      <w:r>
-        <w:rPr>
-          <w:rFonts w:ascii="Times New Roman" w:hAnsi="Times New Roman" w:cs="Times New Roman"/>
-          <w:color w:val="0D0D0D"/>
-          <w:sz w:val="24"/>
-          <w:szCs w:val="24"/>
-          <w:shd w:val="clear" w:color="auto" w:fill="FFFFFF"/>
-        </w:rPr>
-        <w:t xml:space="preserve"> software. (1995). Addison-Wesley Professional.</w:t>
+        <w:t>(1995). Addison-Wesley Professional.</w:t>
       </w:r>
     </w:p>
     <w:p>
@@ -26282,50 +26445,19 @@
           <w:rFonts w:ascii="Times New Roman" w:hAnsi="Times New Roman" w:cs="Times New Roman"/>
           <w:sz w:val="24"/>
           <w:szCs w:val="24"/>
-          <w:lang w:val="es-ES"/>
+          <w:lang w:val="en-US"/>
         </w:rPr>
         <w:lastRenderedPageBreak/>
-        <w:t xml:space="preserve">Software </w:t>
-      </w:r>
-      <w:proofErr w:type="spellStart"/>
-      <w:r>
-        <w:rPr>
-          <w:rFonts w:ascii="Times New Roman" w:hAnsi="Times New Roman" w:cs="Times New Roman"/>
-          <w:sz w:val="24"/>
-          <w:szCs w:val="24"/>
-          <w:lang w:val="es-ES"/>
-        </w:rPr>
-        <w:t>development</w:t>
-      </w:r>
-      <w:proofErr w:type="spellEnd"/>
-      <w:r>
-        <w:rPr>
-          <w:rFonts w:ascii="Times New Roman" w:hAnsi="Times New Roman" w:cs="Times New Roman"/>
-          <w:sz w:val="24"/>
-          <w:szCs w:val="24"/>
-          <w:lang w:val="es-ES"/>
-        </w:rPr>
-        <w:t xml:space="preserve"> kits and </w:t>
-      </w:r>
-      <w:proofErr w:type="spellStart"/>
-      <w:r>
-        <w:rPr>
-          <w:rFonts w:ascii="Times New Roman" w:hAnsi="Times New Roman" w:cs="Times New Roman"/>
-          <w:sz w:val="24"/>
-          <w:szCs w:val="24"/>
-          <w:lang w:val="es-ES"/>
-        </w:rPr>
-        <w:t>command</w:t>
-      </w:r>
-      <w:proofErr w:type="spellEnd"/>
-      <w:r>
-        <w:rPr>
-          <w:rFonts w:ascii="Times New Roman" w:hAnsi="Times New Roman" w:cs="Times New Roman"/>
-          <w:sz w:val="24"/>
-          <w:szCs w:val="24"/>
-          <w:lang w:val="es-ES"/>
-        </w:rPr>
-        <w:t xml:space="preserve"> line interface. (s/f). Oracle.com. Recuperado el 9 de mayo de 2023, de </w:t>
+        <w:t xml:space="preserve">Software development kits and command line interface. </w:t>
+      </w:r>
+      <w:r>
+        <w:rPr>
+          <w:rFonts w:ascii="Times New Roman" w:hAnsi="Times New Roman" w:cs="Times New Roman"/>
+          <w:sz w:val="24"/>
+          <w:szCs w:val="24"/>
+          <w:lang w:val="es-ES"/>
+        </w:rPr>
+        <w:t xml:space="preserve">(s/f). Oracle.com. Recuperado el 9 de mayo de 2023, de </w:t>
       </w:r>
       <w:hyperlink r:id="rId40" w:history="1">
         <w:r>
@@ -26441,10 +26573,10 @@
           <w:sz w:val="24"/>
           <w:szCs w:val="24"/>
           <w:shd w:val="clear" w:color="auto" w:fill="FFFFFF"/>
-        </w:rPr>
-        <w:t xml:space="preserve">UML </w:t>
-      </w:r>
-      <w:proofErr w:type="spellStart"/>
+          <w:lang w:val="en-US"/>
+        </w:rPr>
+        <w:t xml:space="preserve">UML Class Diagram tutorial. (s/f). </w:t>
+      </w:r>
       <w:r>
         <w:rPr>
           <w:rFonts w:ascii="Times New Roman" w:hAnsi="Times New Roman" w:cs="Times New Roman"/>
@@ -26453,40 +26585,7 @@
           <w:szCs w:val="24"/>
           <w:shd w:val="clear" w:color="auto" w:fill="FFFFFF"/>
         </w:rPr>
-        <w:t>Class</w:t>
-      </w:r>
-      <w:proofErr w:type="spellEnd"/>
-      <w:r>
-        <w:rPr>
-          <w:rFonts w:ascii="Times New Roman" w:hAnsi="Times New Roman" w:cs="Times New Roman"/>
-          <w:color w:val="0D0D0D"/>
-          <w:sz w:val="24"/>
-          <w:szCs w:val="24"/>
-          <w:shd w:val="clear" w:color="auto" w:fill="FFFFFF"/>
-        </w:rPr>
-        <w:t xml:space="preserve"> </w:t>
-      </w:r>
-      <w:proofErr w:type="spellStart"/>
-      <w:r>
-        <w:rPr>
-          <w:rFonts w:ascii="Times New Roman" w:hAnsi="Times New Roman" w:cs="Times New Roman"/>
-          <w:color w:val="0D0D0D"/>
-          <w:sz w:val="24"/>
-          <w:szCs w:val="24"/>
-          <w:shd w:val="clear" w:color="auto" w:fill="FFFFFF"/>
-        </w:rPr>
-        <w:t>Diagram</w:t>
-      </w:r>
-      <w:proofErr w:type="spellEnd"/>
-      <w:r>
-        <w:rPr>
-          <w:rFonts w:ascii="Times New Roman" w:hAnsi="Times New Roman" w:cs="Times New Roman"/>
-          <w:color w:val="0D0D0D"/>
-          <w:sz w:val="24"/>
-          <w:szCs w:val="24"/>
-          <w:shd w:val="clear" w:color="auto" w:fill="FFFFFF"/>
-        </w:rPr>
-        <w:t xml:space="preserve"> tutorial. (s/f). Visual-paradigm.com. Recuperado el 3 de septiembre de 2023, de </w:t>
+        <w:t xml:space="preserve">Visual-paradigm.com. Recuperado el 3 de septiembre de 2023, de </w:t>
       </w:r>
       <w:hyperlink r:id="rId42" w:history="1">
         <w:r>
@@ -26536,52 +26635,9 @@
           <w:sz w:val="24"/>
           <w:szCs w:val="24"/>
           <w:shd w:val="clear" w:color="auto" w:fill="FFFFFF"/>
-        </w:rPr>
-        <w:t xml:space="preserve">UML </w:t>
-      </w:r>
-      <w:proofErr w:type="spellStart"/>
-      <w:r>
-        <w:rPr>
-          <w:rFonts w:ascii="Times New Roman" w:hAnsi="Times New Roman" w:cs="Times New Roman"/>
-          <w:color w:val="0D0D0D"/>
-          <w:sz w:val="24"/>
-          <w:szCs w:val="24"/>
-          <w:shd w:val="clear" w:color="auto" w:fill="FFFFFF"/>
-        </w:rPr>
-        <w:t>class</w:t>
-      </w:r>
-      <w:proofErr w:type="spellEnd"/>
-      <w:r>
-        <w:rPr>
-          <w:rFonts w:ascii="Times New Roman" w:hAnsi="Times New Roman" w:cs="Times New Roman"/>
-          <w:color w:val="0D0D0D"/>
-          <w:sz w:val="24"/>
-          <w:szCs w:val="24"/>
-          <w:shd w:val="clear" w:color="auto" w:fill="FFFFFF"/>
-        </w:rPr>
-        <w:t xml:space="preserve"> </w:t>
-      </w:r>
-      <w:proofErr w:type="spellStart"/>
-      <w:r>
-        <w:rPr>
-          <w:rFonts w:ascii="Times New Roman" w:hAnsi="Times New Roman" w:cs="Times New Roman"/>
-          <w:color w:val="0D0D0D"/>
-          <w:sz w:val="24"/>
-          <w:szCs w:val="24"/>
-          <w:shd w:val="clear" w:color="auto" w:fill="FFFFFF"/>
-        </w:rPr>
-        <w:t>diagram</w:t>
-      </w:r>
-      <w:proofErr w:type="spellEnd"/>
-      <w:r>
-        <w:rPr>
-          <w:rFonts w:ascii="Times New Roman" w:hAnsi="Times New Roman" w:cs="Times New Roman"/>
-          <w:color w:val="0D0D0D"/>
-          <w:sz w:val="24"/>
-          <w:szCs w:val="24"/>
-          <w:shd w:val="clear" w:color="auto" w:fill="FFFFFF"/>
-        </w:rPr>
-        <w:t xml:space="preserve"> tutorial. (s/f). </w:t>
+          <w:lang w:val="en-US"/>
+        </w:rPr>
+        <w:t xml:space="preserve">UML class diagram tutorial. (s/f). </w:t>
       </w:r>
       <w:proofErr w:type="spellStart"/>
       <w:r>
@@ -26642,10 +26698,10 @@
           <w:sz w:val="24"/>
           <w:szCs w:val="24"/>
           <w:shd w:val="clear" w:color="auto" w:fill="FFFFFF"/>
-        </w:rPr>
-        <w:t xml:space="preserve">NetBeans, A. (s/f). </w:t>
-      </w:r>
-      <w:proofErr w:type="spellStart"/>
+          <w:lang w:val="en-US"/>
+        </w:rPr>
+        <w:t xml:space="preserve">NetBeans, A. (s/f). Designing a Swing GUI in NetBeans IDE. </w:t>
+      </w:r>
       <w:r>
         <w:rPr>
           <w:rFonts w:ascii="Times New Roman" w:hAnsi="Times New Roman" w:cs="Times New Roman"/>
@@ -26654,18 +26710,7 @@
           <w:szCs w:val="24"/>
           <w:shd w:val="clear" w:color="auto" w:fill="FFFFFF"/>
         </w:rPr>
-        <w:t>Designing</w:t>
-      </w:r>
-      <w:proofErr w:type="spellEnd"/>
-      <w:r>
-        <w:rPr>
-          <w:rFonts w:ascii="Times New Roman" w:hAnsi="Times New Roman" w:cs="Times New Roman"/>
-          <w:color w:val="0D0D0D"/>
-          <w:sz w:val="24"/>
-          <w:szCs w:val="24"/>
-          <w:shd w:val="clear" w:color="auto" w:fill="FFFFFF"/>
-        </w:rPr>
-        <w:t xml:space="preserve"> a Swing GUI in NetBeans IDE. Apache.org. Recuperado el 3 de septiembre de 2023, de </w:t>
+        <w:t xml:space="preserve">Apache.org. Recuperado el 3 de septiembre de 2023, de </w:t>
       </w:r>
       <w:hyperlink r:id="rId43" w:history="1">
         <w:r>
@@ -26709,105 +26754,23 @@
           <w:lang w:val="es-ES"/>
         </w:rPr>
       </w:pPr>
-      <w:proofErr w:type="spellStart"/>
-      <w:r>
-        <w:rPr>
-          <w:rFonts w:ascii="Times New Roman" w:hAnsi="Times New Roman" w:cs="Times New Roman"/>
-          <w:sz w:val="24"/>
-          <w:szCs w:val="24"/>
-          <w:lang w:val="es-ES"/>
-        </w:rPr>
-        <w:t>What</w:t>
-      </w:r>
-      <w:proofErr w:type="spellEnd"/>
-      <w:r>
-        <w:rPr>
-          <w:rFonts w:ascii="Times New Roman" w:hAnsi="Times New Roman" w:cs="Times New Roman"/>
-          <w:sz w:val="24"/>
-          <w:szCs w:val="24"/>
-          <w:lang w:val="es-ES"/>
-        </w:rPr>
-        <w:t xml:space="preserve"> </w:t>
-      </w:r>
-      <w:proofErr w:type="spellStart"/>
-      <w:r>
-        <w:rPr>
-          <w:rFonts w:ascii="Times New Roman" w:hAnsi="Times New Roman" w:cs="Times New Roman"/>
-          <w:sz w:val="24"/>
-          <w:szCs w:val="24"/>
-          <w:lang w:val="es-ES"/>
-        </w:rPr>
-        <w:t>is</w:t>
-      </w:r>
-      <w:proofErr w:type="spellEnd"/>
-      <w:r>
-        <w:rPr>
-          <w:rFonts w:ascii="Times New Roman" w:hAnsi="Times New Roman" w:cs="Times New Roman"/>
-          <w:sz w:val="24"/>
-          <w:szCs w:val="24"/>
-          <w:lang w:val="es-ES"/>
-        </w:rPr>
-        <w:t xml:space="preserve"> GitHub? A </w:t>
-      </w:r>
-      <w:proofErr w:type="spellStart"/>
-      <w:r>
-        <w:rPr>
-          <w:rFonts w:ascii="Times New Roman" w:hAnsi="Times New Roman" w:cs="Times New Roman"/>
-          <w:sz w:val="24"/>
-          <w:szCs w:val="24"/>
-          <w:lang w:val="es-ES"/>
-        </w:rPr>
-        <w:t>beginner’s</w:t>
-      </w:r>
-      <w:proofErr w:type="spellEnd"/>
-      <w:r>
-        <w:rPr>
-          <w:rFonts w:ascii="Times New Roman" w:hAnsi="Times New Roman" w:cs="Times New Roman"/>
-          <w:sz w:val="24"/>
-          <w:szCs w:val="24"/>
-          <w:lang w:val="es-ES"/>
-        </w:rPr>
-        <w:t xml:space="preserve"> </w:t>
-      </w:r>
-      <w:proofErr w:type="spellStart"/>
-      <w:r>
-        <w:rPr>
-          <w:rFonts w:ascii="Times New Roman" w:hAnsi="Times New Roman" w:cs="Times New Roman"/>
-          <w:sz w:val="24"/>
-          <w:szCs w:val="24"/>
-          <w:lang w:val="es-ES"/>
-        </w:rPr>
-        <w:t>introduction</w:t>
-      </w:r>
-      <w:proofErr w:type="spellEnd"/>
-      <w:r>
-        <w:rPr>
-          <w:rFonts w:ascii="Times New Roman" w:hAnsi="Times New Roman" w:cs="Times New Roman"/>
-          <w:sz w:val="24"/>
-          <w:szCs w:val="24"/>
-          <w:lang w:val="es-ES"/>
-        </w:rPr>
-        <w:t xml:space="preserve"> </w:t>
-      </w:r>
-      <w:proofErr w:type="spellStart"/>
-      <w:r>
-        <w:rPr>
-          <w:rFonts w:ascii="Times New Roman" w:hAnsi="Times New Roman" w:cs="Times New Roman"/>
-          <w:sz w:val="24"/>
-          <w:szCs w:val="24"/>
-          <w:lang w:val="es-ES"/>
-        </w:rPr>
-        <w:t>to</w:t>
-      </w:r>
-      <w:proofErr w:type="spellEnd"/>
-      <w:r>
-        <w:rPr>
-          <w:rFonts w:ascii="Times New Roman" w:hAnsi="Times New Roman" w:cs="Times New Roman"/>
-          <w:sz w:val="24"/>
-          <w:szCs w:val="24"/>
-          <w:lang w:val="es-ES"/>
-        </w:rPr>
-        <w:t xml:space="preserve"> GitHub. (2018, abril 20). Kinsta®; Kinsta. </w:t>
+      <w:r>
+        <w:rPr>
+          <w:rFonts w:ascii="Times New Roman" w:hAnsi="Times New Roman" w:cs="Times New Roman"/>
+          <w:sz w:val="24"/>
+          <w:szCs w:val="24"/>
+          <w:lang w:val="en-US"/>
+        </w:rPr>
+        <w:t xml:space="preserve">What is GitHub? A beginner’s introduction to GitHub. </w:t>
+      </w:r>
+      <w:r>
+        <w:rPr>
+          <w:rFonts w:ascii="Times New Roman" w:hAnsi="Times New Roman" w:cs="Times New Roman"/>
+          <w:sz w:val="24"/>
+          <w:szCs w:val="24"/>
+          <w:lang w:val="es-ES"/>
+        </w:rPr>
+        <w:t xml:space="preserve">(2018, abril 20). Kinsta®; Kinsta. </w:t>
       </w:r>
       <w:hyperlink r:id="rId44" w:history="1">
         <w:r>
@@ -27088,8 +27051,33 @@
           <w:color w:val="1F1F1F"/>
           <w:sz w:val="24"/>
           <w:szCs w:val="24"/>
-        </w:rPr>
-        <w:t xml:space="preserve">Arnold, K., Gosling, J., &amp; Holmes, D. (Sin fecha). </w:t>
+          <w:lang w:val="en-US"/>
+        </w:rPr>
+        <w:t xml:space="preserve">Arnold, K., Gosling, J., &amp; Holmes, D. (Sin </w:t>
+      </w:r>
+      <w:proofErr w:type="spellStart"/>
+      <w:r>
+        <w:rPr>
+          <w:rFonts w:ascii="Times New Roman" w:hAnsi="Times New Roman" w:cs="Times New Roman"/>
+          <w:bCs/>
+          <w:color w:val="1F1F1F"/>
+          <w:sz w:val="24"/>
+          <w:szCs w:val="24"/>
+          <w:lang w:val="en-US"/>
+        </w:rPr>
+        <w:t>fecha</w:t>
+      </w:r>
+      <w:proofErr w:type="spellEnd"/>
+      <w:r>
+        <w:rPr>
+          <w:rFonts w:ascii="Times New Roman" w:hAnsi="Times New Roman" w:cs="Times New Roman"/>
+          <w:bCs/>
+          <w:color w:val="1F1F1F"/>
+          <w:sz w:val="24"/>
+          <w:szCs w:val="24"/>
+          <w:lang w:val="en-US"/>
+        </w:rPr>
+        <w:t xml:space="preserve">). </w:t>
       </w:r>
       <w:r>
         <w:rPr>
@@ -27099,6 +27087,7 @@
           <w:color w:val="1F1F1F"/>
           <w:sz w:val="24"/>
           <w:szCs w:val="24"/>
+          <w:lang w:val="en-US"/>
         </w:rPr>
         <w:t xml:space="preserve">THE </w:t>
       </w:r>
@@ -27111,6 +27100,7 @@
           <w:color w:val="1F1F1F"/>
           <w:sz w:val="24"/>
           <w:szCs w:val="24"/>
+          <w:lang w:val="en-US"/>
         </w:rPr>
         <w:t>javaTM</w:t>
       </w:r>
@@ -27123,90 +27113,30 @@
           <w:color w:val="1F1F1F"/>
           <w:sz w:val="24"/>
           <w:szCs w:val="24"/>
-        </w:rPr>
-        <w:t xml:space="preserve"> </w:t>
-      </w:r>
-      <w:proofErr w:type="spellStart"/>
-      <w:r>
-        <w:rPr>
-          <w:rFonts w:ascii="Times New Roman" w:hAnsi="Times New Roman" w:cs="Times New Roman"/>
-          <w:bCs/>
-          <w:i/>
+          <w:lang w:val="en-US"/>
+        </w:rPr>
+        <w:t xml:space="preserve"> programming language, fourth edition</w:t>
+      </w:r>
+      <w:r>
+        <w:rPr>
+          <w:rFonts w:ascii="Times New Roman" w:hAnsi="Times New Roman" w:cs="Times New Roman"/>
+          <w:bCs/>
           <w:color w:val="1F1F1F"/>
           <w:sz w:val="24"/>
           <w:szCs w:val="24"/>
-        </w:rPr>
-        <w:t>programming</w:t>
-      </w:r>
-      <w:proofErr w:type="spellEnd"/>
-      <w:r>
-        <w:rPr>
-          <w:rFonts w:ascii="Times New Roman" w:hAnsi="Times New Roman" w:cs="Times New Roman"/>
-          <w:bCs/>
-          <w:i/>
+          <w:lang w:val="en-US"/>
+        </w:rPr>
+        <w:t xml:space="preserve">. </w:t>
+      </w:r>
+      <w:r>
+        <w:rPr>
+          <w:rFonts w:ascii="Times New Roman" w:hAnsi="Times New Roman" w:cs="Times New Roman"/>
+          <w:bCs/>
           <w:color w:val="1F1F1F"/>
           <w:sz w:val="24"/>
           <w:szCs w:val="24"/>
         </w:rPr>
-        <w:t xml:space="preserve"> </w:t>
-      </w:r>
-      <w:proofErr w:type="spellStart"/>
-      <w:r>
-        <w:rPr>
-          <w:rFonts w:ascii="Times New Roman" w:hAnsi="Times New Roman" w:cs="Times New Roman"/>
-          <w:bCs/>
-          <w:i/>
-          <w:color w:val="1F1F1F"/>
-          <w:sz w:val="24"/>
-          <w:szCs w:val="24"/>
-        </w:rPr>
-        <w:t>language</w:t>
-      </w:r>
-      <w:proofErr w:type="spellEnd"/>
-      <w:r>
-        <w:rPr>
-          <w:rFonts w:ascii="Times New Roman" w:hAnsi="Times New Roman" w:cs="Times New Roman"/>
-          <w:bCs/>
-          <w:i/>
-          <w:color w:val="1F1F1F"/>
-          <w:sz w:val="24"/>
-          <w:szCs w:val="24"/>
-        </w:rPr>
-        <w:t xml:space="preserve">, </w:t>
-      </w:r>
-      <w:proofErr w:type="spellStart"/>
-      <w:r>
-        <w:rPr>
-          <w:rFonts w:ascii="Times New Roman" w:hAnsi="Times New Roman" w:cs="Times New Roman"/>
-          <w:bCs/>
-          <w:i/>
-          <w:color w:val="1F1F1F"/>
-          <w:sz w:val="24"/>
-          <w:szCs w:val="24"/>
-        </w:rPr>
-        <w:t>fourth</w:t>
-      </w:r>
-      <w:proofErr w:type="spellEnd"/>
-      <w:r>
-        <w:rPr>
-          <w:rFonts w:ascii="Times New Roman" w:hAnsi="Times New Roman" w:cs="Times New Roman"/>
-          <w:bCs/>
-          <w:i/>
-          <w:color w:val="1F1F1F"/>
-          <w:sz w:val="24"/>
-          <w:szCs w:val="24"/>
-        </w:rPr>
-        <w:t xml:space="preserve"> edition</w:t>
-      </w:r>
-      <w:r>
-        <w:rPr>
-          <w:rFonts w:ascii="Times New Roman" w:hAnsi="Times New Roman" w:cs="Times New Roman"/>
-          <w:bCs/>
-          <w:color w:val="1F1F1F"/>
-          <w:sz w:val="24"/>
-          <w:szCs w:val="24"/>
-        </w:rPr>
-        <w:t>. Ase.ro. Recuperado el 29 de febrero de 2024, de</w:t>
+        <w:t>Ase.ro. Recuperado el 29 de febrero de 2024, de</w:t>
       </w:r>
       <w:hyperlink r:id="rId51">
         <w:r>
@@ -27247,9 +27177,9 @@
           <w:bCs/>
           <w:sz w:val="24"/>
           <w:szCs w:val="24"/>
-        </w:rPr>
-      </w:pPr>
-      <w:proofErr w:type="spellStart"/>
+          <w:lang w:val="en-US"/>
+        </w:rPr>
+      </w:pPr>
       <w:r>
         <w:rPr>
           <w:rFonts w:ascii="Times New Roman" w:hAnsi="Times New Roman" w:cs="Times New Roman"/>
@@ -27257,65 +27187,10 @@
           <w:color w:val="1F1F1F"/>
           <w:sz w:val="24"/>
           <w:szCs w:val="24"/>
-        </w:rPr>
-        <w:t>Dershem</w:t>
-      </w:r>
-      <w:proofErr w:type="spellEnd"/>
-      <w:r>
-        <w:rPr>
-          <w:rFonts w:ascii="Times New Roman" w:hAnsi="Times New Roman" w:cs="Times New Roman"/>
-          <w:bCs/>
-          <w:color w:val="1F1F1F"/>
-          <w:sz w:val="24"/>
-          <w:szCs w:val="24"/>
-        </w:rPr>
-        <w:t xml:space="preserve">, H. L., </w:t>
-      </w:r>
-      <w:proofErr w:type="spellStart"/>
-      <w:r>
-        <w:rPr>
-          <w:rFonts w:ascii="Times New Roman" w:hAnsi="Times New Roman" w:cs="Times New Roman"/>
-          <w:bCs/>
-          <w:color w:val="1F1F1F"/>
-          <w:sz w:val="24"/>
-          <w:szCs w:val="24"/>
-        </w:rPr>
-        <w:t>McFall</w:t>
-      </w:r>
-      <w:proofErr w:type="spellEnd"/>
-      <w:r>
-        <w:rPr>
-          <w:rFonts w:ascii="Times New Roman" w:hAnsi="Times New Roman" w:cs="Times New Roman"/>
-          <w:bCs/>
-          <w:color w:val="1F1F1F"/>
-          <w:sz w:val="24"/>
-          <w:szCs w:val="24"/>
-        </w:rPr>
-        <w:t xml:space="preserve">, R. L., &amp; </w:t>
-      </w:r>
-      <w:proofErr w:type="spellStart"/>
-      <w:r>
-        <w:rPr>
-          <w:rFonts w:ascii="Times New Roman" w:hAnsi="Times New Roman" w:cs="Times New Roman"/>
-          <w:bCs/>
-          <w:color w:val="1F1F1F"/>
-          <w:sz w:val="24"/>
-          <w:szCs w:val="24"/>
-        </w:rPr>
-        <w:t>Uti</w:t>
-      </w:r>
-      <w:proofErr w:type="spellEnd"/>
-      <w:r>
-        <w:rPr>
-          <w:rFonts w:ascii="Times New Roman" w:hAnsi="Times New Roman" w:cs="Times New Roman"/>
-          <w:bCs/>
-          <w:color w:val="1F1F1F"/>
-          <w:sz w:val="24"/>
-          <w:szCs w:val="24"/>
-        </w:rPr>
-        <w:t xml:space="preserve">, N. (2002). </w:t>
-      </w:r>
-      <w:proofErr w:type="spellStart"/>
+          <w:lang w:val="en-US"/>
+        </w:rPr>
+        <w:t xml:space="preserve">Dershem, H. L., McFall, R. L., &amp; Uti, N. (2002). </w:t>
+      </w:r>
       <w:r>
         <w:rPr>
           <w:rFonts w:ascii="Times New Roman" w:hAnsi="Times New Roman" w:cs="Times New Roman"/>
@@ -27324,289 +27199,20 @@
           <w:color w:val="1F1F1F"/>
           <w:sz w:val="24"/>
           <w:szCs w:val="24"/>
-        </w:rPr>
-        <w:t>Animation</w:t>
-      </w:r>
-      <w:proofErr w:type="spellEnd"/>
-      <w:r>
-        <w:rPr>
-          <w:rFonts w:ascii="Times New Roman" w:hAnsi="Times New Roman" w:cs="Times New Roman"/>
-          <w:bCs/>
-          <w:i/>
+          <w:lang w:val="en-US"/>
+        </w:rPr>
+        <w:t>Animation of Java linked lists</w:t>
+      </w:r>
+      <w:r>
+        <w:rPr>
+          <w:rFonts w:ascii="Times New Roman" w:hAnsi="Times New Roman" w:cs="Times New Roman"/>
+          <w:bCs/>
           <w:color w:val="1F1F1F"/>
           <w:sz w:val="24"/>
           <w:szCs w:val="24"/>
-        </w:rPr>
-        <w:t xml:space="preserve"> </w:t>
-      </w:r>
-      <w:proofErr w:type="spellStart"/>
-      <w:r>
-        <w:rPr>
-          <w:rFonts w:ascii="Times New Roman" w:hAnsi="Times New Roman" w:cs="Times New Roman"/>
-          <w:bCs/>
-          <w:i/>
-          <w:color w:val="1F1F1F"/>
-          <w:sz w:val="24"/>
-          <w:szCs w:val="24"/>
-        </w:rPr>
-        <w:t>of</w:t>
-      </w:r>
-      <w:proofErr w:type="spellEnd"/>
-      <w:r>
-        <w:rPr>
-          <w:rFonts w:ascii="Times New Roman" w:hAnsi="Times New Roman" w:cs="Times New Roman"/>
-          <w:bCs/>
-          <w:i/>
-          <w:color w:val="1F1F1F"/>
-          <w:sz w:val="24"/>
-          <w:szCs w:val="24"/>
-        </w:rPr>
-        <w:t xml:space="preserve"> Java </w:t>
-      </w:r>
-      <w:proofErr w:type="spellStart"/>
-      <w:r>
-        <w:rPr>
-          <w:rFonts w:ascii="Times New Roman" w:hAnsi="Times New Roman" w:cs="Times New Roman"/>
-          <w:bCs/>
-          <w:i/>
-          <w:color w:val="1F1F1F"/>
-          <w:sz w:val="24"/>
-          <w:szCs w:val="24"/>
-        </w:rPr>
-        <w:t>linked</w:t>
-      </w:r>
-      <w:proofErr w:type="spellEnd"/>
-      <w:r>
-        <w:rPr>
-          <w:rFonts w:ascii="Times New Roman" w:hAnsi="Times New Roman" w:cs="Times New Roman"/>
-          <w:bCs/>
-          <w:i/>
-          <w:color w:val="1F1F1F"/>
-          <w:sz w:val="24"/>
-          <w:szCs w:val="24"/>
-        </w:rPr>
-        <w:t xml:space="preserve"> </w:t>
-      </w:r>
-      <w:proofErr w:type="spellStart"/>
-      <w:r>
-        <w:rPr>
-          <w:rFonts w:ascii="Times New Roman" w:hAnsi="Times New Roman" w:cs="Times New Roman"/>
-          <w:bCs/>
-          <w:i/>
-          <w:color w:val="1F1F1F"/>
-          <w:sz w:val="24"/>
-          <w:szCs w:val="24"/>
-        </w:rPr>
-        <w:t>lists</w:t>
-      </w:r>
-      <w:proofErr w:type="spellEnd"/>
-      <w:r>
-        <w:rPr>
-          <w:rFonts w:ascii="Times New Roman" w:hAnsi="Times New Roman" w:cs="Times New Roman"/>
-          <w:bCs/>
-          <w:color w:val="1F1F1F"/>
-          <w:sz w:val="24"/>
-          <w:szCs w:val="24"/>
-        </w:rPr>
-        <w:t xml:space="preserve">. </w:t>
-      </w:r>
-      <w:proofErr w:type="spellStart"/>
-      <w:r>
-        <w:rPr>
-          <w:rFonts w:ascii="Times New Roman" w:hAnsi="Times New Roman" w:cs="Times New Roman"/>
-          <w:bCs/>
-          <w:color w:val="1F1F1F"/>
-          <w:sz w:val="24"/>
-          <w:szCs w:val="24"/>
-        </w:rPr>
-        <w:t>Proceedings</w:t>
-      </w:r>
-      <w:proofErr w:type="spellEnd"/>
-      <w:r>
-        <w:rPr>
-          <w:rFonts w:ascii="Times New Roman" w:hAnsi="Times New Roman" w:cs="Times New Roman"/>
-          <w:bCs/>
-          <w:color w:val="1F1F1F"/>
-          <w:sz w:val="24"/>
-          <w:szCs w:val="24"/>
-        </w:rPr>
-        <w:t xml:space="preserve"> </w:t>
-      </w:r>
-      <w:proofErr w:type="spellStart"/>
-      <w:r>
-        <w:rPr>
-          <w:rFonts w:ascii="Times New Roman" w:hAnsi="Times New Roman" w:cs="Times New Roman"/>
-          <w:bCs/>
-          <w:color w:val="1F1F1F"/>
-          <w:sz w:val="24"/>
-          <w:szCs w:val="24"/>
-        </w:rPr>
-        <w:t>of</w:t>
-      </w:r>
-      <w:proofErr w:type="spellEnd"/>
-      <w:r>
-        <w:rPr>
-          <w:rFonts w:ascii="Times New Roman" w:hAnsi="Times New Roman" w:cs="Times New Roman"/>
-          <w:bCs/>
-          <w:color w:val="1F1F1F"/>
-          <w:sz w:val="24"/>
-          <w:szCs w:val="24"/>
-        </w:rPr>
-        <w:t xml:space="preserve"> </w:t>
-      </w:r>
-      <w:proofErr w:type="spellStart"/>
-      <w:r>
-        <w:rPr>
-          <w:rFonts w:ascii="Times New Roman" w:hAnsi="Times New Roman" w:cs="Times New Roman"/>
-          <w:bCs/>
-          <w:color w:val="1F1F1F"/>
-          <w:sz w:val="24"/>
-          <w:szCs w:val="24"/>
-        </w:rPr>
-        <w:t>the</w:t>
-      </w:r>
-      <w:proofErr w:type="spellEnd"/>
-      <w:r>
-        <w:rPr>
-          <w:rFonts w:ascii="Times New Roman" w:hAnsi="Times New Roman" w:cs="Times New Roman"/>
-          <w:bCs/>
-          <w:color w:val="1F1F1F"/>
-          <w:sz w:val="24"/>
-          <w:szCs w:val="24"/>
-        </w:rPr>
-        <w:t xml:space="preserve"> 33rd SIGCSE </w:t>
-      </w:r>
-      <w:proofErr w:type="spellStart"/>
-      <w:r>
-        <w:rPr>
-          <w:rFonts w:ascii="Times New Roman" w:hAnsi="Times New Roman" w:cs="Times New Roman"/>
-          <w:bCs/>
-          <w:color w:val="1F1F1F"/>
-          <w:sz w:val="24"/>
-          <w:szCs w:val="24"/>
-        </w:rPr>
-        <w:t>technical</w:t>
-      </w:r>
-      <w:proofErr w:type="spellEnd"/>
-      <w:r>
-        <w:rPr>
-          <w:rFonts w:ascii="Times New Roman" w:hAnsi="Times New Roman" w:cs="Times New Roman"/>
-          <w:bCs/>
-          <w:color w:val="1F1F1F"/>
-          <w:sz w:val="24"/>
-          <w:szCs w:val="24"/>
-        </w:rPr>
-        <w:t xml:space="preserve"> </w:t>
-      </w:r>
-      <w:proofErr w:type="spellStart"/>
-      <w:r>
-        <w:rPr>
-          <w:rFonts w:ascii="Times New Roman" w:hAnsi="Times New Roman" w:cs="Times New Roman"/>
-          <w:bCs/>
-          <w:color w:val="1F1F1F"/>
-          <w:sz w:val="24"/>
-          <w:szCs w:val="24"/>
-        </w:rPr>
-        <w:t>symposium</w:t>
-      </w:r>
-      <w:proofErr w:type="spellEnd"/>
-      <w:r>
-        <w:rPr>
-          <w:rFonts w:ascii="Times New Roman" w:hAnsi="Times New Roman" w:cs="Times New Roman"/>
-          <w:bCs/>
-          <w:color w:val="1F1F1F"/>
-          <w:sz w:val="24"/>
-          <w:szCs w:val="24"/>
-        </w:rPr>
-        <w:t xml:space="preserve"> </w:t>
-      </w:r>
-      <w:proofErr w:type="spellStart"/>
-      <w:r>
-        <w:rPr>
-          <w:rFonts w:ascii="Times New Roman" w:hAnsi="Times New Roman" w:cs="Times New Roman"/>
-          <w:bCs/>
-          <w:color w:val="1F1F1F"/>
-          <w:sz w:val="24"/>
-          <w:szCs w:val="24"/>
-        </w:rPr>
-        <w:t>on</w:t>
-      </w:r>
-      <w:proofErr w:type="spellEnd"/>
-      <w:r>
-        <w:rPr>
-          <w:rFonts w:ascii="Times New Roman" w:hAnsi="Times New Roman" w:cs="Times New Roman"/>
-          <w:bCs/>
-          <w:color w:val="1F1F1F"/>
-          <w:sz w:val="24"/>
-          <w:szCs w:val="24"/>
-        </w:rPr>
-        <w:t xml:space="preserve"> </w:t>
-      </w:r>
-      <w:proofErr w:type="spellStart"/>
-      <w:r>
-        <w:rPr>
-          <w:rFonts w:ascii="Times New Roman" w:hAnsi="Times New Roman" w:cs="Times New Roman"/>
-          <w:bCs/>
-          <w:color w:val="1F1F1F"/>
-          <w:sz w:val="24"/>
-          <w:szCs w:val="24"/>
-        </w:rPr>
-        <w:t>Computer</w:t>
-      </w:r>
-      <w:proofErr w:type="spellEnd"/>
-      <w:r>
-        <w:rPr>
-          <w:rFonts w:ascii="Times New Roman" w:hAnsi="Times New Roman" w:cs="Times New Roman"/>
-          <w:bCs/>
-          <w:color w:val="1F1F1F"/>
-          <w:sz w:val="24"/>
-          <w:szCs w:val="24"/>
-        </w:rPr>
-        <w:t xml:space="preserve"> </w:t>
-      </w:r>
-      <w:proofErr w:type="spellStart"/>
-      <w:r>
-        <w:rPr>
-          <w:rFonts w:ascii="Times New Roman" w:hAnsi="Times New Roman" w:cs="Times New Roman"/>
-          <w:bCs/>
-          <w:color w:val="1F1F1F"/>
-          <w:sz w:val="24"/>
-          <w:szCs w:val="24"/>
-        </w:rPr>
-        <w:t>science</w:t>
-      </w:r>
-      <w:proofErr w:type="spellEnd"/>
-      <w:r>
-        <w:rPr>
-          <w:rFonts w:ascii="Times New Roman" w:hAnsi="Times New Roman" w:cs="Times New Roman"/>
-          <w:bCs/>
-          <w:color w:val="1F1F1F"/>
-          <w:sz w:val="24"/>
-          <w:szCs w:val="24"/>
-        </w:rPr>
-        <w:t xml:space="preserve"> </w:t>
-      </w:r>
-      <w:proofErr w:type="spellStart"/>
-      <w:r>
-        <w:rPr>
-          <w:rFonts w:ascii="Times New Roman" w:hAnsi="Times New Roman" w:cs="Times New Roman"/>
-          <w:bCs/>
-          <w:color w:val="1F1F1F"/>
-          <w:sz w:val="24"/>
-          <w:szCs w:val="24"/>
-        </w:rPr>
-        <w:t>education</w:t>
-      </w:r>
-      <w:proofErr w:type="spellEnd"/>
-      <w:r>
-        <w:rPr>
-          <w:rFonts w:ascii="Times New Roman" w:hAnsi="Times New Roman" w:cs="Times New Roman"/>
-          <w:bCs/>
-          <w:color w:val="1F1F1F"/>
-          <w:sz w:val="24"/>
-          <w:szCs w:val="24"/>
-        </w:rPr>
-        <w:t>.</w:t>
+          <w:lang w:val="en-US"/>
+        </w:rPr>
+        <w:t>. Proceedings of the 33rd SIGCSE technical symposium on Computer science education.</w:t>
       </w:r>
     </w:p>
     <w:p>
@@ -27632,6 +27238,7 @@
           <w:color w:val="1F1F1F"/>
           <w:sz w:val="24"/>
           <w:szCs w:val="24"/>
+          <w:lang w:val="en-US"/>
         </w:rPr>
         <w:t>DigitalOcean</w:t>
       </w:r>
@@ -27643,10 +27250,34 @@
           <w:color w:val="1F1F1F"/>
           <w:sz w:val="24"/>
           <w:szCs w:val="24"/>
-        </w:rPr>
-        <w:t xml:space="preserve"> (2022, agosto 3). </w:t>
+          <w:lang w:val="en-US"/>
+        </w:rPr>
+        <w:t xml:space="preserve"> (2022, </w:t>
       </w:r>
       <w:proofErr w:type="spellStart"/>
+      <w:r>
+        <w:rPr>
+          <w:rFonts w:ascii="Times New Roman" w:hAnsi="Times New Roman" w:cs="Times New Roman"/>
+          <w:bCs/>
+          <w:color w:val="1F1F1F"/>
+          <w:sz w:val="24"/>
+          <w:szCs w:val="24"/>
+          <w:lang w:val="en-US"/>
+        </w:rPr>
+        <w:t>agosto</w:t>
+      </w:r>
+      <w:proofErr w:type="spellEnd"/>
+      <w:r>
+        <w:rPr>
+          <w:rFonts w:ascii="Times New Roman" w:hAnsi="Times New Roman" w:cs="Times New Roman"/>
+          <w:bCs/>
+          <w:color w:val="1F1F1F"/>
+          <w:sz w:val="24"/>
+          <w:szCs w:val="24"/>
+          <w:lang w:val="en-US"/>
+        </w:rPr>
+        <w:t xml:space="preserve"> 3). </w:t>
+      </w:r>
       <w:r>
         <w:rPr>
           <w:rFonts w:ascii="Times New Roman" w:hAnsi="Times New Roman" w:cs="Times New Roman"/>
@@ -27655,54 +27286,30 @@
           <w:color w:val="1F1F1F"/>
           <w:sz w:val="24"/>
           <w:szCs w:val="24"/>
-        </w:rPr>
-        <w:t>Abstract</w:t>
-      </w:r>
-      <w:proofErr w:type="spellEnd"/>
-      <w:r>
-        <w:rPr>
-          <w:rFonts w:ascii="Times New Roman" w:hAnsi="Times New Roman" w:cs="Times New Roman"/>
-          <w:bCs/>
-          <w:i/>
+          <w:lang w:val="en-US"/>
+        </w:rPr>
+        <w:t>Abstract class in java</w:t>
+      </w:r>
+      <w:r>
+        <w:rPr>
+          <w:rFonts w:ascii="Times New Roman" w:hAnsi="Times New Roman" w:cs="Times New Roman"/>
+          <w:bCs/>
           <w:color w:val="1F1F1F"/>
           <w:sz w:val="24"/>
           <w:szCs w:val="24"/>
-        </w:rPr>
-        <w:t xml:space="preserve"> </w:t>
-      </w:r>
-      <w:proofErr w:type="spellStart"/>
-      <w:r>
-        <w:rPr>
-          <w:rFonts w:ascii="Times New Roman" w:hAnsi="Times New Roman" w:cs="Times New Roman"/>
-          <w:bCs/>
-          <w:i/>
+          <w:lang w:val="en-US"/>
+        </w:rPr>
+        <w:t xml:space="preserve">. </w:t>
+      </w:r>
+      <w:r>
+        <w:rPr>
+          <w:rFonts w:ascii="Times New Roman" w:hAnsi="Times New Roman" w:cs="Times New Roman"/>
+          <w:bCs/>
           <w:color w:val="1F1F1F"/>
           <w:sz w:val="24"/>
           <w:szCs w:val="24"/>
         </w:rPr>
-        <w:t>class</w:t>
-      </w:r>
-      <w:proofErr w:type="spellEnd"/>
-      <w:r>
-        <w:rPr>
-          <w:rFonts w:ascii="Times New Roman" w:hAnsi="Times New Roman" w:cs="Times New Roman"/>
-          <w:bCs/>
-          <w:i/>
-          <w:color w:val="1F1F1F"/>
-          <w:sz w:val="24"/>
-          <w:szCs w:val="24"/>
-        </w:rPr>
-        <w:t xml:space="preserve"> in java</w:t>
-      </w:r>
-      <w:r>
-        <w:rPr>
-          <w:rFonts w:ascii="Times New Roman" w:hAnsi="Times New Roman" w:cs="Times New Roman"/>
-          <w:bCs/>
-          <w:color w:val="1F1F1F"/>
-          <w:sz w:val="24"/>
-          <w:szCs w:val="24"/>
-        </w:rPr>
-        <w:t xml:space="preserve">. Data Management; </w:t>
+        <w:t xml:space="preserve">Data Management; </w:t>
       </w:r>
       <w:proofErr w:type="spellStart"/>
       <w:r>
@@ -27765,7 +27372,6 @@
         </w:rPr>
         <w:t xml:space="preserve">, D., &amp; Lewis, S. (2021, marzo 9). </w:t>
       </w:r>
-      <w:proofErr w:type="spellStart"/>
       <w:r>
         <w:rPr>
           <w:rFonts w:ascii="Times New Roman" w:hAnsi="Times New Roman" w:cs="Times New Roman"/>
@@ -27774,124 +27380,20 @@
           <w:color w:val="1F1F1F"/>
           <w:sz w:val="24"/>
           <w:szCs w:val="24"/>
-        </w:rPr>
-        <w:t>What</w:t>
-      </w:r>
-      <w:proofErr w:type="spellEnd"/>
-      <w:r>
-        <w:rPr>
-          <w:rFonts w:ascii="Times New Roman" w:hAnsi="Times New Roman" w:cs="Times New Roman"/>
-          <w:bCs/>
-          <w:i/>
+          <w:lang w:val="en-US"/>
+        </w:rPr>
+        <w:t>What are Data Structures? - Definition from Whatis.com</w:t>
+      </w:r>
+      <w:r>
+        <w:rPr>
+          <w:rFonts w:ascii="Times New Roman" w:hAnsi="Times New Roman" w:cs="Times New Roman"/>
+          <w:bCs/>
           <w:color w:val="1F1F1F"/>
           <w:sz w:val="24"/>
           <w:szCs w:val="24"/>
-        </w:rPr>
-        <w:t xml:space="preserve"> are Data </w:t>
-      </w:r>
-      <w:proofErr w:type="spellStart"/>
-      <w:r>
-        <w:rPr>
-          <w:rFonts w:ascii="Times New Roman" w:hAnsi="Times New Roman" w:cs="Times New Roman"/>
-          <w:bCs/>
-          <w:i/>
-          <w:color w:val="1F1F1F"/>
-          <w:sz w:val="24"/>
-          <w:szCs w:val="24"/>
-        </w:rPr>
-        <w:t>Structures</w:t>
-      </w:r>
-      <w:proofErr w:type="spellEnd"/>
-      <w:r>
-        <w:rPr>
-          <w:rFonts w:ascii="Times New Roman" w:hAnsi="Times New Roman" w:cs="Times New Roman"/>
-          <w:bCs/>
-          <w:i/>
-          <w:color w:val="1F1F1F"/>
-          <w:sz w:val="24"/>
-          <w:szCs w:val="24"/>
-        </w:rPr>
-        <w:t xml:space="preserve">? - </w:t>
-      </w:r>
-      <w:proofErr w:type="spellStart"/>
-      <w:r>
-        <w:rPr>
-          <w:rFonts w:ascii="Times New Roman" w:hAnsi="Times New Roman" w:cs="Times New Roman"/>
-          <w:bCs/>
-          <w:i/>
-          <w:color w:val="1F1F1F"/>
-          <w:sz w:val="24"/>
-          <w:szCs w:val="24"/>
-        </w:rPr>
-        <w:t>Definition</w:t>
-      </w:r>
-      <w:proofErr w:type="spellEnd"/>
-      <w:r>
-        <w:rPr>
-          <w:rFonts w:ascii="Times New Roman" w:hAnsi="Times New Roman" w:cs="Times New Roman"/>
-          <w:bCs/>
-          <w:i/>
-          <w:color w:val="1F1F1F"/>
-          <w:sz w:val="24"/>
-          <w:szCs w:val="24"/>
-        </w:rPr>
-        <w:t xml:space="preserve"> </w:t>
-      </w:r>
-      <w:proofErr w:type="spellStart"/>
-      <w:r>
-        <w:rPr>
-          <w:rFonts w:ascii="Times New Roman" w:hAnsi="Times New Roman" w:cs="Times New Roman"/>
-          <w:bCs/>
-          <w:i/>
-          <w:color w:val="1F1F1F"/>
-          <w:sz w:val="24"/>
-          <w:szCs w:val="24"/>
-        </w:rPr>
-        <w:t>from</w:t>
-      </w:r>
-      <w:proofErr w:type="spellEnd"/>
-      <w:r>
-        <w:rPr>
-          <w:rFonts w:ascii="Times New Roman" w:hAnsi="Times New Roman" w:cs="Times New Roman"/>
-          <w:bCs/>
-          <w:i/>
-          <w:color w:val="1F1F1F"/>
-          <w:sz w:val="24"/>
-          <w:szCs w:val="24"/>
-        </w:rPr>
-        <w:t xml:space="preserve"> Whatis.com</w:t>
-      </w:r>
-      <w:r>
-        <w:rPr>
-          <w:rFonts w:ascii="Times New Roman" w:hAnsi="Times New Roman" w:cs="Times New Roman"/>
-          <w:bCs/>
-          <w:color w:val="1F1F1F"/>
-          <w:sz w:val="24"/>
-          <w:szCs w:val="24"/>
-        </w:rPr>
-        <w:t xml:space="preserve">. Data Management; </w:t>
-      </w:r>
-      <w:proofErr w:type="spellStart"/>
-      <w:r>
-        <w:rPr>
-          <w:rFonts w:ascii="Times New Roman" w:hAnsi="Times New Roman" w:cs="Times New Roman"/>
-          <w:bCs/>
-          <w:color w:val="1F1F1F"/>
-          <w:sz w:val="24"/>
-          <w:szCs w:val="24"/>
-        </w:rPr>
-        <w:t>TechTarget</w:t>
-      </w:r>
-      <w:proofErr w:type="spellEnd"/>
-      <w:r>
-        <w:rPr>
-          <w:rFonts w:ascii="Times New Roman" w:hAnsi="Times New Roman" w:cs="Times New Roman"/>
-          <w:bCs/>
-          <w:color w:val="1F1F1F"/>
-          <w:sz w:val="24"/>
-          <w:szCs w:val="24"/>
-        </w:rPr>
-        <w:t>.</w:t>
+          <w:lang w:val="en-US"/>
+        </w:rPr>
+        <w:t>. Data Management; TechTarget.</w:t>
       </w:r>
       <w:hyperlink r:id="rId53">
         <w:r>
@@ -27901,6 +27403,7 @@
             <w:color w:val="1F1F1F"/>
             <w:sz w:val="24"/>
             <w:szCs w:val="24"/>
+            <w:lang w:val="en-US"/>
           </w:rPr>
           <w:t xml:space="preserve"> </w:t>
         </w:r>
@@ -28196,10 +27699,34 @@
           <w:color w:val="1F1F1F"/>
           <w:sz w:val="24"/>
           <w:szCs w:val="24"/>
-        </w:rPr>
-        <w:t xml:space="preserve">Everythingcomputerscience.com (Sin fecha). </w:t>
+          <w:lang w:val="en-US"/>
+        </w:rPr>
+        <w:t xml:space="preserve">Everythingcomputerscience.com (Sin </w:t>
       </w:r>
       <w:proofErr w:type="spellStart"/>
+      <w:r>
+        <w:rPr>
+          <w:rFonts w:ascii="Times New Roman" w:hAnsi="Times New Roman" w:cs="Times New Roman"/>
+          <w:bCs/>
+          <w:color w:val="1F1F1F"/>
+          <w:sz w:val="24"/>
+          <w:szCs w:val="24"/>
+          <w:lang w:val="en-US"/>
+        </w:rPr>
+        <w:t>fecha</w:t>
+      </w:r>
+      <w:proofErr w:type="spellEnd"/>
+      <w:r>
+        <w:rPr>
+          <w:rFonts w:ascii="Times New Roman" w:hAnsi="Times New Roman" w:cs="Times New Roman"/>
+          <w:bCs/>
+          <w:color w:val="1F1F1F"/>
+          <w:sz w:val="24"/>
+          <w:szCs w:val="24"/>
+          <w:lang w:val="en-US"/>
+        </w:rPr>
+        <w:t xml:space="preserve">). </w:t>
+      </w:r>
       <w:r>
         <w:rPr>
           <w:rFonts w:ascii="Times New Roman" w:hAnsi="Times New Roman" w:cs="Times New Roman"/>
@@ -28208,43 +27735,30 @@
           <w:color w:val="1F1F1F"/>
           <w:sz w:val="24"/>
           <w:szCs w:val="24"/>
-        </w:rPr>
-        <w:t>Stacks</w:t>
-      </w:r>
-      <w:proofErr w:type="spellEnd"/>
-      <w:r>
-        <w:rPr>
-          <w:rFonts w:ascii="Times New Roman" w:hAnsi="Times New Roman" w:cs="Times New Roman"/>
-          <w:bCs/>
-          <w:i/>
+          <w:lang w:val="en-US"/>
+        </w:rPr>
+        <w:t>Stacks and queues</w:t>
+      </w:r>
+      <w:r>
+        <w:rPr>
+          <w:rFonts w:ascii="Times New Roman" w:hAnsi="Times New Roman" w:cs="Times New Roman"/>
+          <w:bCs/>
           <w:color w:val="1F1F1F"/>
           <w:sz w:val="24"/>
           <w:szCs w:val="24"/>
-        </w:rPr>
-        <w:t xml:space="preserve"> and </w:t>
-      </w:r>
-      <w:proofErr w:type="spellStart"/>
-      <w:r>
-        <w:rPr>
-          <w:rFonts w:ascii="Times New Roman" w:hAnsi="Times New Roman" w:cs="Times New Roman"/>
-          <w:bCs/>
-          <w:i/>
+          <w:lang w:val="en-US"/>
+        </w:rPr>
+        <w:t xml:space="preserve">. </w:t>
+      </w:r>
+      <w:r>
+        <w:rPr>
+          <w:rFonts w:ascii="Times New Roman" w:hAnsi="Times New Roman" w:cs="Times New Roman"/>
+          <w:bCs/>
           <w:color w:val="1F1F1F"/>
           <w:sz w:val="24"/>
           <w:szCs w:val="24"/>
         </w:rPr>
-        <w:t>queues</w:t>
-      </w:r>
-      <w:proofErr w:type="spellEnd"/>
-      <w:r>
-        <w:rPr>
-          <w:rFonts w:ascii="Times New Roman" w:hAnsi="Times New Roman" w:cs="Times New Roman"/>
-          <w:bCs/>
-          <w:color w:val="1F1F1F"/>
-          <w:sz w:val="24"/>
-          <w:szCs w:val="24"/>
-        </w:rPr>
-        <w:t>. Recuperado el 7 de marzo de 2024, de</w:t>
+        <w:t>Recuperado el 7 de marzo de 2024, de</w:t>
       </w:r>
       <w:hyperlink r:id="rId59">
         <w:r>
@@ -28357,6 +27871,7 @@
           <w:bCs/>
           <w:sz w:val="24"/>
           <w:szCs w:val="24"/>
+          <w:lang w:val="en-US"/>
         </w:rPr>
       </w:pPr>
       <w:proofErr w:type="spellStart"/>
@@ -28367,6 +27882,7 @@
           <w:color w:val="1F1F1F"/>
           <w:sz w:val="24"/>
           <w:szCs w:val="24"/>
+          <w:lang w:val="en-US"/>
         </w:rPr>
         <w:t>Juviler</w:t>
       </w:r>
@@ -28378,10 +27894,34 @@
           <w:color w:val="1F1F1F"/>
           <w:sz w:val="24"/>
           <w:szCs w:val="24"/>
-        </w:rPr>
-        <w:t xml:space="preserve">, J. (2024, enero 5). </w:t>
+          <w:lang w:val="en-US"/>
+        </w:rPr>
+        <w:t xml:space="preserve">, J. (2024, </w:t>
       </w:r>
       <w:proofErr w:type="spellStart"/>
+      <w:r>
+        <w:rPr>
+          <w:rFonts w:ascii="Times New Roman" w:hAnsi="Times New Roman" w:cs="Times New Roman"/>
+          <w:bCs/>
+          <w:color w:val="1F1F1F"/>
+          <w:sz w:val="24"/>
+          <w:szCs w:val="24"/>
+          <w:lang w:val="en-US"/>
+        </w:rPr>
+        <w:t>enero</w:t>
+      </w:r>
+      <w:proofErr w:type="spellEnd"/>
+      <w:r>
+        <w:rPr>
+          <w:rFonts w:ascii="Times New Roman" w:hAnsi="Times New Roman" w:cs="Times New Roman"/>
+          <w:bCs/>
+          <w:color w:val="1F1F1F"/>
+          <w:sz w:val="24"/>
+          <w:szCs w:val="24"/>
+          <w:lang w:val="en-US"/>
+        </w:rPr>
+        <w:t xml:space="preserve"> 5). </w:t>
+      </w:r>
       <w:r>
         <w:rPr>
           <w:rFonts w:ascii="Times New Roman" w:hAnsi="Times New Roman" w:cs="Times New Roman"/>
@@ -28390,196 +27930,18 @@
           <w:color w:val="1F1F1F"/>
           <w:sz w:val="24"/>
           <w:szCs w:val="24"/>
-        </w:rPr>
-        <w:t>What</w:t>
-      </w:r>
-      <w:proofErr w:type="spellEnd"/>
-      <w:r>
-        <w:rPr>
-          <w:rFonts w:ascii="Times New Roman" w:hAnsi="Times New Roman" w:cs="Times New Roman"/>
-          <w:bCs/>
-          <w:i/>
+          <w:lang w:val="en-US"/>
+        </w:rPr>
+        <w:t>What is GitHub? (and what is it used for?)</w:t>
+      </w:r>
+      <w:r>
+        <w:rPr>
+          <w:rFonts w:ascii="Times New Roman" w:hAnsi="Times New Roman" w:cs="Times New Roman"/>
+          <w:bCs/>
           <w:color w:val="1F1F1F"/>
           <w:sz w:val="24"/>
           <w:szCs w:val="24"/>
-        </w:rPr>
-        <w:t xml:space="preserve"> </w:t>
-      </w:r>
-      <w:proofErr w:type="spellStart"/>
-      <w:r>
-        <w:rPr>
-          <w:rFonts w:ascii="Times New Roman" w:hAnsi="Times New Roman" w:cs="Times New Roman"/>
-          <w:bCs/>
-          <w:i/>
-          <w:color w:val="1F1F1F"/>
-          <w:sz w:val="24"/>
-          <w:szCs w:val="24"/>
-        </w:rPr>
-        <w:t>is</w:t>
-      </w:r>
-      <w:proofErr w:type="spellEnd"/>
-      <w:r>
-        <w:rPr>
-          <w:rFonts w:ascii="Times New Roman" w:hAnsi="Times New Roman" w:cs="Times New Roman"/>
-          <w:bCs/>
-          <w:i/>
-          <w:color w:val="1F1F1F"/>
-          <w:sz w:val="24"/>
-          <w:szCs w:val="24"/>
-        </w:rPr>
-        <w:t xml:space="preserve"> GitHub? (</w:t>
-      </w:r>
-      <w:proofErr w:type="gramStart"/>
-      <w:r>
-        <w:rPr>
-          <w:rFonts w:ascii="Times New Roman" w:hAnsi="Times New Roman" w:cs="Times New Roman"/>
-          <w:bCs/>
-          <w:i/>
-          <w:color w:val="1F1F1F"/>
-          <w:sz w:val="24"/>
-          <w:szCs w:val="24"/>
-        </w:rPr>
-        <w:t xml:space="preserve">and </w:t>
-      </w:r>
-      <w:proofErr w:type="spellStart"/>
-      <w:r>
-        <w:rPr>
-          <w:rFonts w:ascii="Times New Roman" w:hAnsi="Times New Roman" w:cs="Times New Roman"/>
-          <w:bCs/>
-          <w:i/>
-          <w:color w:val="1F1F1F"/>
-          <w:sz w:val="24"/>
-          <w:szCs w:val="24"/>
-        </w:rPr>
-        <w:t>what</w:t>
-      </w:r>
-      <w:proofErr w:type="spellEnd"/>
-      <w:r>
-        <w:rPr>
-          <w:rFonts w:ascii="Times New Roman" w:hAnsi="Times New Roman" w:cs="Times New Roman"/>
-          <w:bCs/>
-          <w:i/>
-          <w:color w:val="1F1F1F"/>
-          <w:sz w:val="24"/>
-          <w:szCs w:val="24"/>
-        </w:rPr>
-        <w:t xml:space="preserve"> </w:t>
-      </w:r>
-      <w:proofErr w:type="spellStart"/>
-      <w:r>
-        <w:rPr>
-          <w:rFonts w:ascii="Times New Roman" w:hAnsi="Times New Roman" w:cs="Times New Roman"/>
-          <w:bCs/>
-          <w:i/>
-          <w:color w:val="1F1F1F"/>
-          <w:sz w:val="24"/>
-          <w:szCs w:val="24"/>
-        </w:rPr>
-        <w:t>is</w:t>
-      </w:r>
-      <w:proofErr w:type="spellEnd"/>
-      <w:r>
-        <w:rPr>
-          <w:rFonts w:ascii="Times New Roman" w:hAnsi="Times New Roman" w:cs="Times New Roman"/>
-          <w:bCs/>
-          <w:i/>
-          <w:color w:val="1F1F1F"/>
-          <w:sz w:val="24"/>
-          <w:szCs w:val="24"/>
-        </w:rPr>
-        <w:t xml:space="preserve"> </w:t>
-      </w:r>
-      <w:proofErr w:type="spellStart"/>
-      <w:r>
-        <w:rPr>
-          <w:rFonts w:ascii="Times New Roman" w:hAnsi="Times New Roman" w:cs="Times New Roman"/>
-          <w:bCs/>
-          <w:i/>
-          <w:color w:val="1F1F1F"/>
-          <w:sz w:val="24"/>
-          <w:szCs w:val="24"/>
-        </w:rPr>
-        <w:t>it</w:t>
-      </w:r>
-      <w:proofErr w:type="spellEnd"/>
-      <w:r>
-        <w:rPr>
-          <w:rFonts w:ascii="Times New Roman" w:hAnsi="Times New Roman" w:cs="Times New Roman"/>
-          <w:bCs/>
-          <w:i/>
-          <w:color w:val="1F1F1F"/>
-          <w:sz w:val="24"/>
-          <w:szCs w:val="24"/>
-        </w:rPr>
-        <w:t xml:space="preserve"> </w:t>
-      </w:r>
-      <w:proofErr w:type="spellStart"/>
-      <w:r>
-        <w:rPr>
-          <w:rFonts w:ascii="Times New Roman" w:hAnsi="Times New Roman" w:cs="Times New Roman"/>
-          <w:bCs/>
-          <w:i/>
-          <w:color w:val="1F1F1F"/>
-          <w:sz w:val="24"/>
-          <w:szCs w:val="24"/>
-        </w:rPr>
-        <w:t>used</w:t>
-      </w:r>
-      <w:proofErr w:type="spellEnd"/>
-      <w:r>
-        <w:rPr>
-          <w:rFonts w:ascii="Times New Roman" w:hAnsi="Times New Roman" w:cs="Times New Roman"/>
-          <w:bCs/>
-          <w:i/>
-          <w:color w:val="1F1F1F"/>
-          <w:sz w:val="24"/>
-          <w:szCs w:val="24"/>
-        </w:rPr>
-        <w:t xml:space="preserve"> </w:t>
-      </w:r>
-      <w:proofErr w:type="spellStart"/>
-      <w:r>
-        <w:rPr>
-          <w:rFonts w:ascii="Times New Roman" w:hAnsi="Times New Roman" w:cs="Times New Roman"/>
-          <w:bCs/>
-          <w:i/>
-          <w:color w:val="1F1F1F"/>
-          <w:sz w:val="24"/>
-          <w:szCs w:val="24"/>
-        </w:rPr>
-        <w:t>for</w:t>
-      </w:r>
-      <w:proofErr w:type="spellEnd"/>
-      <w:r>
-        <w:rPr>
-          <w:rFonts w:ascii="Times New Roman" w:hAnsi="Times New Roman" w:cs="Times New Roman"/>
-          <w:bCs/>
-          <w:i/>
-          <w:color w:val="1F1F1F"/>
-          <w:sz w:val="24"/>
-          <w:szCs w:val="24"/>
-        </w:rPr>
-        <w:t>?</w:t>
-      </w:r>
-      <w:proofErr w:type="gramEnd"/>
-      <w:r>
-        <w:rPr>
-          <w:rFonts w:ascii="Times New Roman" w:hAnsi="Times New Roman" w:cs="Times New Roman"/>
-          <w:bCs/>
-          <w:i/>
-          <w:color w:val="1F1F1F"/>
-          <w:sz w:val="24"/>
-          <w:szCs w:val="24"/>
-        </w:rPr>
-        <w:t>)</w:t>
-      </w:r>
-      <w:r>
-        <w:rPr>
-          <w:rFonts w:ascii="Times New Roman" w:hAnsi="Times New Roman" w:cs="Times New Roman"/>
-          <w:bCs/>
-          <w:color w:val="1F1F1F"/>
-          <w:sz w:val="24"/>
-          <w:szCs w:val="24"/>
+          <w:lang w:val="en-US"/>
         </w:rPr>
         <w:t>. HubSpot.</w:t>
       </w:r>
@@ -28591,6 +27953,7 @@
             <w:color w:val="1F1F1F"/>
             <w:sz w:val="24"/>
             <w:szCs w:val="24"/>
+            <w:lang w:val="en-US"/>
           </w:rPr>
           <w:t xml:space="preserve"> </w:t>
         </w:r>
@@ -28604,6 +27967,7 @@
             <w:sz w:val="24"/>
             <w:szCs w:val="24"/>
             <w:u w:val="single"/>
+            <w:lang w:val="en-US"/>
           </w:rPr>
           <w:t>https://blog.hubspot.com/website/what-is-github-used-for</w:t>
         </w:r>
@@ -28673,6 +28037,7 @@
           <w:bCs/>
           <w:sz w:val="24"/>
           <w:szCs w:val="24"/>
+          <w:lang w:val="en-US"/>
         </w:rPr>
       </w:pPr>
       <w:r>
@@ -28692,28 +28057,9 @@
           <w:bCs/>
           <w:sz w:val="24"/>
           <w:szCs w:val="24"/>
-        </w:rPr>
-        <w:t xml:space="preserve">SYDLE. (s. f.). Post </w:t>
-      </w:r>
-      <w:proofErr w:type="spellStart"/>
-      <w:r>
-        <w:rPr>
-          <w:rFonts w:ascii="Times New Roman" w:hAnsi="Times New Roman" w:cs="Times New Roman"/>
-          <w:bCs/>
-          <w:sz w:val="24"/>
-          <w:szCs w:val="24"/>
-        </w:rPr>
-        <w:t>title</w:t>
-      </w:r>
-      <w:proofErr w:type="spellEnd"/>
-      <w:r>
-        <w:rPr>
-          <w:rFonts w:ascii="Times New Roman" w:hAnsi="Times New Roman" w:cs="Times New Roman"/>
-          <w:bCs/>
-          <w:sz w:val="24"/>
-          <w:szCs w:val="24"/>
-        </w:rPr>
-        <w:t xml:space="preserve"> | SYDLE.</w:t>
+          <w:lang w:val="en-US"/>
+        </w:rPr>
+        <w:t>SYDLE. (s. f.). Post title | SYDLE.</w:t>
       </w:r>
       <w:r>
         <w:rPr>
@@ -28723,6 +28069,7 @@
           <w:sz w:val="24"/>
           <w:szCs w:val="24"/>
           <w:u w:val="single"/>
+          <w:lang w:val="en-US"/>
         </w:rPr>
         <w:t xml:space="preserve"> https://www.sydle.com/blog/billing-rules-6400e02757aff34f9e0a3155</w:t>
       </w:r>
@@ -28731,30 +28078,39 @@
       <w:pPr>
         <w:spacing w:line="240" w:lineRule="auto"/>
         <w:ind w:left="720" w:hanging="720"/>
+        <w:rPr>
+          <w:lang w:val="en-US"/>
+        </w:rPr>
       </w:pPr>
     </w:p>
     <w:p>
       <w:pPr>
         <w:spacing w:line="240" w:lineRule="auto"/>
         <w:ind w:left="720" w:hanging="720"/>
-      </w:pPr>
-    </w:p>
-    <w:p>
-      <w:pPr>
-        <w:spacing w:line="240" w:lineRule="auto"/>
-      </w:pPr>
-    </w:p>
-    <w:p>
-      <w:pPr>
-        <w:spacing w:line="240" w:lineRule="auto"/>
-        <w:jc w:val="both"/>
-        <w:rPr>
-          <w:rFonts w:ascii="Times New Roman" w:hAnsi="Times New Roman" w:cs="Times New Roman"/>
-          <w:b/>
-          <w:bCs/>
-          <w:sz w:val="24"/>
-          <w:szCs w:val="24"/>
-          <w:lang w:val="es-ES"/>
+        <w:rPr>
+          <w:lang w:val="en-US"/>
+        </w:rPr>
+      </w:pPr>
+    </w:p>
+    <w:p>
+      <w:pPr>
+        <w:spacing w:line="240" w:lineRule="auto"/>
+        <w:rPr>
+          <w:lang w:val="en-US"/>
+        </w:rPr>
+      </w:pPr>
+    </w:p>
+    <w:p>
+      <w:pPr>
+        <w:spacing w:line="240" w:lineRule="auto"/>
+        <w:jc w:val="both"/>
+        <w:rPr>
+          <w:rFonts w:ascii="Times New Roman" w:hAnsi="Times New Roman" w:cs="Times New Roman"/>
+          <w:b/>
+          <w:bCs/>
+          <w:sz w:val="24"/>
+          <w:szCs w:val="24"/>
+          <w:lang w:val="en-US"/>
         </w:rPr>
       </w:pPr>
     </w:p>
@@ -28769,7 +28125,7 @@
 </file>
 
 <file path=word/numbering.xml><?xml version="1.0" encoding="utf-8"?>
-<w:numbering xmlns:wpc="http://schemas.microsoft.com/office/word/2010/wordprocessingCanvas" xmlns:cx="http://schemas.microsoft.com/office/drawing/2014/chartex" xmlns:cx1="http://schemas.microsoft.com/office/drawing/2015/9/8/chartex" xmlns:cx2="http://schemas.microsoft.com/office/drawing/2015/10/21/chartex" xmlns:cx3="http://schemas.microsoft.com/office/drawing/2016/5/9/chartex" xmlns:cx4="http://schemas.microsoft.com/office/drawing/2016/5/10/chartex" xmlns:cx5="http://schemas.microsoft.com/office/drawing/2016/5/11/chartex" xmlns:cx6="http://schemas.microsoft.com/office/drawing/2016/5/12/chartex" xmlns:cx7="http://schemas.microsoft.com/office/drawing/2016/5/13/chartex" xmlns:cx8="http://schemas.microsoft.com/office/drawing/2016/5/14/chartex" xmlns:mc="http://schemas.openxmlformats.org/markup-compatibility/2006" xmlns:aink="http://schemas.microsoft.com/office/drawing/2016/ink" xmlns:am3d="http://schemas.microsoft.com/office/drawing/2017/model3d" xmlns:o="urn:schemas-microsoft-com:office:office" xmlns:r="http://schemas.openxmlformats.org/officeDocument/2006/relationships" xmlns:m="http://schemas.openxmlformats.org/officeDocument/2006/math" xmlns:v="urn:schemas-microsoft-com:vml" xmlns:wp14="http://schemas.microsoft.com/office/word/2010/wordprocessingDrawing" xmlns:wp="http://schemas.openxmlformats.org/drawingml/2006/wordprocessingDrawing" xmlns:w10="urn:schemas-microsoft-com:office:word" xmlns:w="http://schemas.openxmlformats.org/wordprocessingml/2006/main" xmlns:w14="http://schemas.microsoft.com/office/word/2010/wordml" xmlns:w15="http://schemas.microsoft.com/office/word/2012/wordml" xmlns:w16cex="http://schemas.microsoft.com/office/word/2018/wordml/cex" xmlns:w16cid="http://schemas.microsoft.com/office/word/2016/wordml/cid" xmlns:w16="http://schemas.microsoft.com/office/word/2018/wordml" xmlns:w16sdtdh="http://schemas.microsoft.com/office/word/2020/wordml/sdtdatahash" xmlns:w16se="http://schemas.microsoft.com/office/word/2015/wordml/symex" xmlns:wpg="http://schemas.microsoft.com/office/word/2010/wordprocessingGroup" xmlns:wpi="http://schemas.microsoft.com/office/word/2010/wordprocessingInk" xmlns:wne="http://schemas.microsoft.com/office/word/2006/wordml" xmlns:wps="http://schemas.microsoft.com/office/word/2010/wordprocessingShape" mc:Ignorable="w14 w15 w16se w16cid w16 w16cex w16sdtdh wp14">
+<w:numbering xmlns:wpc="http://schemas.microsoft.com/office/word/2010/wordprocessingCanvas" xmlns:cx="http://schemas.microsoft.com/office/drawing/2014/chartex" xmlns:cx1="http://schemas.microsoft.com/office/drawing/2015/9/8/chartex" xmlns:cx2="http://schemas.microsoft.com/office/drawing/2015/10/21/chartex" xmlns:cx3="http://schemas.microsoft.com/office/drawing/2016/5/9/chartex" xmlns:cx4="http://schemas.microsoft.com/office/drawing/2016/5/10/chartex" xmlns:cx5="http://schemas.microsoft.com/office/drawing/2016/5/11/chartex" xmlns:cx6="http://schemas.microsoft.com/office/drawing/2016/5/12/chartex" xmlns:cx7="http://schemas.microsoft.com/office/drawing/2016/5/13/chartex" xmlns:cx8="http://schemas.microsoft.com/office/drawing/2016/5/14/chartex" xmlns:mc="http://schemas.openxmlformats.org/markup-compatibility/2006" xmlns:aink="http://schemas.microsoft.com/office/drawing/2016/ink" xmlns:am3d="http://schemas.microsoft.com/office/drawing/2017/model3d" xmlns:o="urn:schemas-microsoft-com:office:office" xmlns:oel="http://schemas.microsoft.com/office/2019/extlst" xmlns:r="http://schemas.openxmlformats.org/officeDocument/2006/relationships" xmlns:m="http://schemas.openxmlformats.org/officeDocument/2006/math" xmlns:v="urn:schemas-microsoft-com:vml" xmlns:wp14="http://schemas.microsoft.com/office/word/2010/wordprocessingDrawing" xmlns:wp="http://schemas.openxmlformats.org/drawingml/2006/wordprocessingDrawing" xmlns:w10="urn:schemas-microsoft-com:office:word" xmlns:w="http://schemas.openxmlformats.org/wordprocessingml/2006/main" xmlns:w14="http://schemas.microsoft.com/office/word/2010/wordml" xmlns:w15="http://schemas.microsoft.com/office/word/2012/wordml" xmlns:w16cex="http://schemas.microsoft.com/office/word/2018/wordml/cex" xmlns:w16cid="http://schemas.microsoft.com/office/word/2016/wordml/cid" xmlns:w16="http://schemas.microsoft.com/office/word/2018/wordml" xmlns:w16du="http://schemas.microsoft.com/office/word/2023/wordml/word16du" xmlns:w16sdtdh="http://schemas.microsoft.com/office/word/2020/wordml/sdtdatahash" xmlns:w16se="http://schemas.microsoft.com/office/word/2015/wordml/symex" xmlns:wpg="http://schemas.microsoft.com/office/word/2010/wordprocessingGroup" xmlns:wpi="http://schemas.microsoft.com/office/word/2010/wordprocessingInk" xmlns:wne="http://schemas.microsoft.com/office/word/2006/wordml" xmlns:wps="http://schemas.microsoft.com/office/word/2010/wordprocessingShape" mc:Ignorable="w14 w15 w16se w16cid w16 w16cex w16sdtdh w16du wp14">
   <w:abstractNum w:abstractNumId="0" w15:restartNumberingAfterBreak="0">
     <w:nsid w:val="100261E4"/>
     <w:multiLevelType w:val="hybridMultilevel"/>
@@ -30090,40 +29446,40 @@
       </w:pPr>
     </w:lvl>
   </w:abstractNum>
-  <w:num w:numId="1">
+  <w:num w:numId="1" w16cid:durableId="2145805447">
     <w:abstractNumId w:val="6"/>
   </w:num>
-  <w:num w:numId="2">
+  <w:num w:numId="2" w16cid:durableId="948512724">
     <w:abstractNumId w:val="3"/>
   </w:num>
-  <w:num w:numId="3">
+  <w:num w:numId="3" w16cid:durableId="1103111703">
     <w:abstractNumId w:val="0"/>
   </w:num>
-  <w:num w:numId="4">
+  <w:num w:numId="4" w16cid:durableId="821384198">
     <w:abstractNumId w:val="10"/>
   </w:num>
-  <w:num w:numId="5">
+  <w:num w:numId="5" w16cid:durableId="1789811126">
     <w:abstractNumId w:val="4"/>
   </w:num>
-  <w:num w:numId="6">
+  <w:num w:numId="6" w16cid:durableId="1129661284">
     <w:abstractNumId w:val="9"/>
   </w:num>
-  <w:num w:numId="7">
+  <w:num w:numId="7" w16cid:durableId="2082945672">
     <w:abstractNumId w:val="2"/>
   </w:num>
-  <w:num w:numId="8">
+  <w:num w:numId="8" w16cid:durableId="1342511531">
     <w:abstractNumId w:val="5"/>
   </w:num>
-  <w:num w:numId="9">
+  <w:num w:numId="9" w16cid:durableId="1538732791">
     <w:abstractNumId w:val="1"/>
   </w:num>
-  <w:num w:numId="10">
+  <w:num w:numId="10" w16cid:durableId="1581712510">
     <w:abstractNumId w:val="8"/>
   </w:num>
-  <w:num w:numId="11">
+  <w:num w:numId="11" w16cid:durableId="1251046311">
     <w:abstractNumId w:val="11"/>
   </w:num>
-  <w:num w:numId="12">
+  <w:num w:numId="12" w16cid:durableId="381515011">
     <w:abstractNumId w:val="7"/>
   </w:num>
   <w:numIdMacAtCleanup w:val="9"/>
@@ -30131,7 +29487,7 @@
 </file>
 
 <file path=word/styles.xml><?xml version="1.0" encoding="utf-8"?>
-<w:styles xmlns:mc="http://schemas.openxmlformats.org/markup-compatibility/2006" xmlns:r="http://schemas.openxmlformats.org/officeDocument/2006/relationships" xmlns:w="http://schemas.openxmlformats.org/wordprocessingml/2006/main" xmlns:w14="http://schemas.microsoft.com/office/word/2010/wordml" xmlns:w15="http://schemas.microsoft.com/office/word/2012/wordml" xmlns:w16cex="http://schemas.microsoft.com/office/word/2018/wordml/cex" xmlns:w16cid="http://schemas.microsoft.com/office/word/2016/wordml/cid" xmlns:w16="http://schemas.microsoft.com/office/word/2018/wordml" xmlns:w16sdtdh="http://schemas.microsoft.com/office/word/2020/wordml/sdtdatahash" xmlns:w16se="http://schemas.microsoft.com/office/word/2015/wordml/symex" mc:Ignorable="w14 w15 w16se w16cid w16 w16cex w16sdtdh">
+<w:styles xmlns:mc="http://schemas.openxmlformats.org/markup-compatibility/2006" xmlns:r="http://schemas.openxmlformats.org/officeDocument/2006/relationships" xmlns:w="http://schemas.openxmlformats.org/wordprocessingml/2006/main" xmlns:w14="http://schemas.microsoft.com/office/word/2010/wordml" xmlns:w15="http://schemas.microsoft.com/office/word/2012/wordml" xmlns:w16cex="http://schemas.microsoft.com/office/word/2018/wordml/cex" xmlns:w16cid="http://schemas.microsoft.com/office/word/2016/wordml/cid" xmlns:w16="http://schemas.microsoft.com/office/word/2018/wordml" xmlns:w16du="http://schemas.microsoft.com/office/word/2023/wordml/word16du" xmlns:w16sdtdh="http://schemas.microsoft.com/office/word/2020/wordml/sdtdatahash" xmlns:w16se="http://schemas.microsoft.com/office/word/2015/wordml/symex" mc:Ignorable="w14 w15 w16se w16cid w16 w16cex w16sdtdh w16du">
   <w:docDefaults>
     <w:rPrDefault>
       <w:rPr>
